--- a/Project 2 Report.docx
+++ b/Project 2 Report.docx
@@ -44,20 +44,65 @@
         <w:t>In this experiment, we tested how increasing thread counts in a program influenced the time it took to compute Collatz Sequence stopping times concurrently. We computed the stopping times of values 0-</w:t>
       </w:r>
       <w:r>
-        <w:t>10000000</w:t>
+        <w:t>6678923</w:t>
       </w:r>
       <w:r>
-        <w:t xml:space="preserve">, with thread counts of 1-8. The data was collected from running the code on a laptop with 16 Gb RAM, and an AMD Ryzen 5 5500U, which was 6 cores and 12 threads, and an 8 MB L3 </w:t>
+        <w:t xml:space="preserve">, with thread counts of 1-8. The data was collected from running the code on a </w:t>
       </w:r>
-      <w:proofErr w:type="spellStart"/>
       <w:r>
-        <w:t>chache</w:t>
+        <w:t>computer</w:t>
       </w:r>
-      <w:proofErr w:type="spellEnd"/>
+      <w:r>
+        <w:t xml:space="preserve"> with 16 Gb RAM, and an</w:t>
+      </w:r>
+      <w:r>
+        <w:t xml:space="preserve"> Intel Core i7-8750H CPU @ 2.20GHz</w:t>
+      </w:r>
+      <w:r>
+        <w:t xml:space="preserve">, which was 6 cores and 12 threads, and an </w:t>
+      </w:r>
+      <w:r>
+        <w:t>384KB L1 cache, 1.5MB L2 cache, and 9.0MB L3 cache</w:t>
+      </w:r>
       <w:r>
         <w:t>.</w:t>
       </w:r>
     </w:p>
+    <w:p>
+      <w:pPr>
+        <w:ind w:firstLine="720"/>
+      </w:pPr>
+      <w:r>
+        <w:t>The following is a histogram of the stopping times of the Collatz sequences of values 0-6678923. For each sequence, a stopping time was calculated, and the graph reflects how many of each stopping time was found in the range of N values specified.</w:t>
+      </w:r>
+    </w:p>
+    <w:p>
+      <w:r>
+        <w:rPr>
+          <w:noProof/>
+        </w:rPr>
+        <w:drawing>
+          <wp:inline distT="0" distB="0" distL="0" distR="0" wp14:anchorId="1E3323D0" wp14:editId="50BFF9F7">
+            <wp:extent cx="4572000" cy="2743200"/>
+            <wp:effectExtent l="0" t="0" r="0" b="0"/>
+            <wp:docPr id="1250150128" name="Chart 1">
+              <a:extLst xmlns:a="http://schemas.openxmlformats.org/drawingml/2006/main">
+                <a:ext uri="{FF2B5EF4-FFF2-40B4-BE49-F238E27FC236}">
+                  <a16:creationId xmlns:a16="http://schemas.microsoft.com/office/drawing/2014/main" id="{FA096D25-B6C8-335B-AD0D-7BF694D865B3}"/>
+                </a:ext>
+              </a:extLst>
+            </wp:docPr>
+            <wp:cNvGraphicFramePr/>
+            <a:graphic xmlns:a="http://schemas.openxmlformats.org/drawingml/2006/main">
+              <a:graphicData uri="http://schemas.openxmlformats.org/drawingml/2006/chart">
+                <c:chart xmlns:c="http://schemas.openxmlformats.org/drawingml/2006/chart" xmlns:r="http://schemas.openxmlformats.org/officeDocument/2006/relationships" r:id="rId4"/>
+              </a:graphicData>
+            </a:graphic>
+          </wp:inline>
+        </w:drawing>
+      </w:r>
+    </w:p>
+    <w:p/>
     <w:p/>
     <w:p>
       <w:pPr>
@@ -77,41 +122,6 @@
     <w:p>
       <w:r>
         <w:tab/>
-        <w:t xml:space="preserve">The following is a histogram of the stopping times of the </w:t>
-      </w:r>
-      <w:proofErr w:type="spellStart"/>
-      <w:r>
-        <w:t>collatz</w:t>
-      </w:r>
-      <w:proofErr w:type="spellEnd"/>
-      <w:r>
-        <w:t xml:space="preserve"> sequences of values 0-10000000. For each sequence, a stopping time was calculated, and the graph reflects how many of each stopping time was found in the range of N values specified.</w:t>
-      </w:r>
-    </w:p>
-    <w:p>
-      <w:r>
-        <w:rPr>
-          <w:noProof/>
-        </w:rPr>
-        <w:drawing>
-          <wp:inline distT="0" distB="0" distL="0" distR="0" wp14:anchorId="4E99A298" wp14:editId="76FF6DCB">
-            <wp:extent cx="4572000" cy="2743200"/>
-            <wp:effectExtent l="0" t="0" r="0" b="0"/>
-            <wp:docPr id="1353667174" name="Chart 1">
-              <a:extLst xmlns:a="http://schemas.openxmlformats.org/drawingml/2006/main">
-                <a:ext uri="{FF2B5EF4-FFF2-40B4-BE49-F238E27FC236}">
-                  <a16:creationId xmlns:a16="http://schemas.microsoft.com/office/drawing/2014/main" id="{249E0A85-A4A4-2C3F-78CC-D9160A7571A2}"/>
-                </a:ext>
-              </a:extLst>
-            </wp:docPr>
-            <wp:cNvGraphicFramePr/>
-            <a:graphic xmlns:a="http://schemas.openxmlformats.org/drawingml/2006/main">
-              <a:graphicData uri="http://schemas.openxmlformats.org/drawingml/2006/chart">
-                <c:chart xmlns:c="http://schemas.openxmlformats.org/drawingml/2006/chart" xmlns:r="http://schemas.openxmlformats.org/officeDocument/2006/relationships" r:id="rId4"/>
-              </a:graphicData>
-            </a:graphic>
-          </wp:inline>
-        </w:drawing>
       </w:r>
     </w:p>
     <w:p/>
@@ -128,13 +138,13 @@
         </w:rPr>
         <w:lastRenderedPageBreak/>
         <w:drawing>
-          <wp:inline distT="0" distB="0" distL="0" distR="0" wp14:anchorId="3C7FB8F1" wp14:editId="163DBE84">
+          <wp:inline distT="0" distB="0" distL="0" distR="0" wp14:anchorId="680D7D02" wp14:editId="6FE55185">
             <wp:extent cx="4572000" cy="2743200"/>
             <wp:effectExtent l="0" t="0" r="0" b="0"/>
-            <wp:docPr id="88750274" name="Chart 1">
+            <wp:docPr id="137360589" name="Chart 1">
               <a:extLst xmlns:a="http://schemas.openxmlformats.org/drawingml/2006/main">
                 <a:ext uri="{FF2B5EF4-FFF2-40B4-BE49-F238E27FC236}">
-                  <a16:creationId xmlns:a16="http://schemas.microsoft.com/office/drawing/2014/main" id="{5C5ED905-373C-A758-3063-CEFB10F0514B}"/>
+                  <a16:creationId xmlns:a16="http://schemas.microsoft.com/office/drawing/2014/main" id="{DB9CBAA7-668A-9CAD-801D-5BE8754E134D}"/>
                 </a:ext>
               </a:extLst>
             </wp:docPr>
@@ -154,15 +164,21 @@
         <w:ind w:firstLine="720"/>
       </w:pPr>
       <w:r>
-        <w:t>Based on the data we got, there isn’t a large difference between the computation times when locking versus when not locking. The locking threads, however, ensure data integrity, so the fact that the computation times are not dissimilar is good news, since that means we can feel free to lock the data when using multiple threads without worrying about slowing the program down.</w:t>
+        <w:t xml:space="preserve">Based on the data we got, </w:t>
+      </w:r>
+      <w:r>
+        <w:t>the time taken to compute the Collatz sequences concurrently decreases with additional threads, up to a point. It seems the locks in the locking threads increase the amount of time taken to compute after 4 threads, which makes sense given the locking and unlocking that must occur to ensure data integrity. This locking forces threads to wait, and at a certain point it creates a bottleneck, no longer gaining the benefit of multiple threads.</w:t>
       </w:r>
     </w:p>
     <w:p>
+      <w:pPr>
+        <w:ind w:firstLine="720"/>
+      </w:pPr>
       <w:r>
-        <w:tab/>
-        <w:t xml:space="preserve">Additionally, based on the data we received, increasing numbers of threads increased computation time. </w:t>
+        <w:t>The nonlocking threads don’t ensure the integrity of the data, leading to duplicate or missing entries into the histogram. However, since there is no locking done with those threads, the bottleneck that the locking threads experienced is nonexistent, and increasing threads continues to drive down the computation time.</w:t>
       </w:r>
     </w:p>
+    <w:p/>
     <w:sectPr>
       <w:pgSz w:w="12240" w:h="15840"/>
       <w:pgMar w:top="1440" w:right="1440" w:bottom="1440" w:left="1440" w:header="720" w:footer="720" w:gutter="0"/>
@@ -776,6 +792,7 @@
   <w:style w:type="character" w:default="1" w:styleId="DefaultParagraphFont">
     <w:name w:val="Default Paragraph Font"/>
     <w:uiPriority w:val="1"/>
+    <w:semiHidden/>
     <w:unhideWhenUsed/>
   </w:style>
   <w:style w:type="table" w:default="1" w:styleId="TableNormal">
@@ -1127,11 +1144,11 @@
             </a:pPr>
             <a:r>
               <a:rPr lang="en-US"/>
-              <a:t>Collatz</a:t>
+              <a:t>Histogram</a:t>
             </a:r>
             <a:r>
               <a:rPr lang="en-US" baseline="0"/>
-              <a:t> Stopping Times 0-10000000</a:t>
+              <a:t> of Collatz Stopping Times for N = 6678923</a:t>
             </a:r>
             <a:endParaRPr lang="en-US"/>
           </a:p>
@@ -1176,6 +1193,17 @@
         <c:ser>
           <c:idx val="0"/>
           <c:order val="0"/>
+          <c:tx>
+            <c:strRef>
+              <c:f>'Stopping Times'!$A$1</c:f>
+              <c:strCache>
+                <c:ptCount val="1"/>
+                <c:pt idx="0">
+                  <c:v>Column1</c:v>
+                </c:pt>
+              </c:strCache>
+            </c:strRef>
+          </c:tx>
           <c:spPr>
             <a:solidFill>
               <a:schemeClr val="accent1"/>
@@ -1188,10 +1216,10 @@
           <c:invertIfNegative val="0"/>
           <c:val>
             <c:numRef>
-              <c:f>'Stopping Times'!$A$1:$A$564</c:f>
+              <c:f>'Stopping Times'!$A$2:$A$537</c:f>
               <c:numCache>
                 <c:formatCode>General</c:formatCode>
-                <c:ptCount val="564"/>
+                <c:ptCount val="536"/>
                 <c:pt idx="0">
                   <c:v>1</c:v>
                 </c:pt>
@@ -1205,1683 +1233,1599 @@
                   <c:v>1</c:v>
                 </c:pt>
                 <c:pt idx="4">
-                  <c:v>1</c:v>
+                  <c:v>2</c:v>
                 </c:pt>
                 <c:pt idx="5">
                   <c:v>2</c:v>
                 </c:pt>
                 <c:pt idx="6">
-                  <c:v>2</c:v>
+                  <c:v>4</c:v>
                 </c:pt>
                 <c:pt idx="7">
                   <c:v>4</c:v>
                 </c:pt>
                 <c:pt idx="8">
-                  <c:v>4</c:v>
+                  <c:v>6</c:v>
                 </c:pt>
                 <c:pt idx="9">
                   <c:v>6</c:v>
                 </c:pt>
                 <c:pt idx="10">
-                  <c:v>6</c:v>
+                  <c:v>8</c:v>
                 </c:pt>
                 <c:pt idx="11">
+                  <c:v>10</c:v>
+                </c:pt>
+                <c:pt idx="12">
+                  <c:v>14</c:v>
+                </c:pt>
+                <c:pt idx="13">
+                  <c:v>18</c:v>
+                </c:pt>
+                <c:pt idx="14">
+                  <c:v>24</c:v>
+                </c:pt>
+                <c:pt idx="15">
+                  <c:v>29</c:v>
+                </c:pt>
+                <c:pt idx="16">
+                  <c:v>36</c:v>
+                </c:pt>
+                <c:pt idx="17">
+                  <c:v>44</c:v>
+                </c:pt>
+                <c:pt idx="18">
+                  <c:v>58</c:v>
+                </c:pt>
+                <c:pt idx="19">
+                  <c:v>72</c:v>
+                </c:pt>
+                <c:pt idx="20">
+                  <c:v>91</c:v>
+                </c:pt>
+                <c:pt idx="21">
+                  <c:v>113</c:v>
+                </c:pt>
+                <c:pt idx="22">
+                  <c:v>142</c:v>
+                </c:pt>
+                <c:pt idx="23">
+                  <c:v>178</c:v>
+                </c:pt>
+                <c:pt idx="24">
+                  <c:v>226</c:v>
+                </c:pt>
+                <c:pt idx="25">
+                  <c:v>275</c:v>
+                </c:pt>
+                <c:pt idx="26">
+                  <c:v>353</c:v>
+                </c:pt>
+                <c:pt idx="27">
+                  <c:v>404</c:v>
+                </c:pt>
+                <c:pt idx="28">
+                  <c:v>516</c:v>
+                </c:pt>
+                <c:pt idx="29">
+                  <c:v>666</c:v>
+                </c:pt>
+                <c:pt idx="30">
+                  <c:v>720</c:v>
+                </c:pt>
+                <c:pt idx="31">
+                  <c:v>946</c:v>
+                </c:pt>
+                <c:pt idx="32">
+                  <c:v>1236</c:v>
+                </c:pt>
+                <c:pt idx="33">
+                  <c:v>1257</c:v>
+                </c:pt>
+                <c:pt idx="34">
+                  <c:v>1660</c:v>
+                </c:pt>
+                <c:pt idx="35">
+                  <c:v>1544</c:v>
+                </c:pt>
+                <c:pt idx="36">
+                  <c:v>2098</c:v>
+                </c:pt>
+                <c:pt idx="37">
+                  <c:v>2840</c:v>
+                </c:pt>
+                <c:pt idx="38">
+                  <c:v>2489</c:v>
+                </c:pt>
+                <c:pt idx="39">
+                  <c:v>3423</c:v>
+                </c:pt>
+                <c:pt idx="40">
+                  <c:v>2790</c:v>
+                </c:pt>
+                <c:pt idx="41">
+                  <c:v>3894</c:v>
+                </c:pt>
+                <c:pt idx="42">
+                  <c:v>5460</c:v>
+                </c:pt>
+                <c:pt idx="43">
+                  <c:v>4177</c:v>
+                </c:pt>
+                <c:pt idx="44">
+                  <c:v>5983</c:v>
+                </c:pt>
+                <c:pt idx="45">
+                  <c:v>6893</c:v>
+                </c:pt>
+                <c:pt idx="46">
+                  <c:v>6204</c:v>
+                </c:pt>
+                <c:pt idx="47">
+                  <c:v>9039</c:v>
+                </c:pt>
+                <c:pt idx="48">
+                  <c:v>6107</c:v>
+                </c:pt>
+                <c:pt idx="49">
+                  <c:v>9142</c:v>
+                </c:pt>
+                <c:pt idx="50">
+                  <c:v>13489</c:v>
+                </c:pt>
+                <c:pt idx="51">
+                  <c:v>8724</c:v>
+                </c:pt>
+                <c:pt idx="52">
+                  <c:v>13223</c:v>
+                </c:pt>
+                <c:pt idx="53">
+                  <c:v>7970</c:v>
+                </c:pt>
+                <c:pt idx="54">
+                  <c:v>12316</c:v>
+                </c:pt>
+                <c:pt idx="55">
+                  <c:v>18910</c:v>
+                </c:pt>
+                <c:pt idx="56">
+                  <c:v>11000</c:v>
+                </c:pt>
+                <c:pt idx="57">
+                  <c:v>17289</c:v>
+                </c:pt>
+                <c:pt idx="58">
+                  <c:v>18366</c:v>
+                </c:pt>
+                <c:pt idx="59">
+                  <c:v>15104</c:v>
+                </c:pt>
+                <c:pt idx="60">
+                  <c:v>24076</c:v>
+                </c:pt>
+                <c:pt idx="61">
+                  <c:v>12719</c:v>
+                </c:pt>
+                <c:pt idx="62">
+                  <c:v>20767</c:v>
+                </c:pt>
+                <c:pt idx="63">
+                  <c:v>33364</c:v>
+                </c:pt>
+                <c:pt idx="64">
+                  <c:v>17201</c:v>
+                </c:pt>
+                <c:pt idx="65">
+                  <c:v>28357</c:v>
+                </c:pt>
+                <c:pt idx="66">
+                  <c:v>13766</c:v>
+                </c:pt>
+                <c:pt idx="67">
+                  <c:v>23194</c:v>
+                </c:pt>
+                <c:pt idx="68">
+                  <c:v>38572</c:v>
+                </c:pt>
+                <c:pt idx="69">
+                  <c:v>18413</c:v>
+                </c:pt>
+                <c:pt idx="70">
+                  <c:v>31302</c:v>
+                </c:pt>
+                <c:pt idx="71">
+                  <c:v>30374</c:v>
+                </c:pt>
+                <c:pt idx="72">
+                  <c:v>24457</c:v>
+                </c:pt>
+                <c:pt idx="73">
+                  <c:v>41905</c:v>
+                </c:pt>
+                <c:pt idx="74">
+                  <c:v>18568</c:v>
+                </c:pt>
+                <c:pt idx="75">
+                  <c:v>32581</c:v>
+                </c:pt>
+                <c:pt idx="76">
+                  <c:v>48830</c:v>
+                </c:pt>
+                <c:pt idx="77">
+                  <c:v>24568</c:v>
+                </c:pt>
+                <c:pt idx="78">
+                  <c:v>43328</c:v>
+                </c:pt>
+                <c:pt idx="79">
+                  <c:v>17995</c:v>
+                </c:pt>
+                <c:pt idx="80">
+                  <c:v>32442</c:v>
+                </c:pt>
+                <c:pt idx="81">
+                  <c:v>57416</c:v>
+                </c:pt>
+                <c:pt idx="82">
+                  <c:v>23739</c:v>
+                </c:pt>
+                <c:pt idx="83">
+                  <c:v>42867</c:v>
+                </c:pt>
+                <c:pt idx="84">
+                  <c:v>25402</c:v>
+                </c:pt>
+                <c:pt idx="85">
+                  <c:v>31212</c:v>
+                </c:pt>
+                <c:pt idx="86">
+                  <c:v>56695</c:v>
+                </c:pt>
+                <c:pt idx="87">
+                  <c:v>22194</c:v>
+                </c:pt>
+                <c:pt idx="88">
+                  <c:v>41041</c:v>
+                </c:pt>
+                <c:pt idx="89">
+                  <c:v>63749</c:v>
+                </c:pt>
+                <c:pt idx="90">
+                  <c:v>29161</c:v>
+                </c:pt>
+                <c:pt idx="91">
+                  <c:v>54019</c:v>
+                </c:pt>
+                <c:pt idx="92">
+                  <c:v>20147</c:v>
+                </c:pt>
+                <c:pt idx="93">
+                  <c:v>38063</c:v>
+                </c:pt>
+                <c:pt idx="94">
+                  <c:v>71007</c:v>
+                </c:pt>
+                <c:pt idx="95">
+                  <c:v>26318</c:v>
+                </c:pt>
+                <c:pt idx="96">
+                  <c:v>50079</c:v>
+                </c:pt>
+                <c:pt idx="97">
+                  <c:v>17805</c:v>
+                </c:pt>
+                <c:pt idx="98">
+                  <c:v>34427</c:v>
+                </c:pt>
+                <c:pt idx="99">
+                  <c:v>65592</c:v>
+                </c:pt>
+                <c:pt idx="100">
+                  <c:v>23265</c:v>
+                </c:pt>
+                <c:pt idx="101">
+                  <c:v>45182</c:v>
+                </c:pt>
+                <c:pt idx="102">
+                  <c:v>59759</c:v>
+                </c:pt>
+                <c:pt idx="103">
+                  <c:v>30586</c:v>
+                </c:pt>
+                <c:pt idx="104">
+                  <c:v>59297</c:v>
+                </c:pt>
+                <c:pt idx="105">
+                  <c:v>20385</c:v>
+                </c:pt>
+                <c:pt idx="106">
+                  <c:v>40179</c:v>
+                </c:pt>
+                <c:pt idx="107">
+                  <c:v>70721</c:v>
+                </c:pt>
+                <c:pt idx="108">
+                  <c:v>26728</c:v>
+                </c:pt>
+                <c:pt idx="109">
+                  <c:v>52746</c:v>
+                </c:pt>
+                <c:pt idx="110">
+                  <c:v>17626</c:v>
+                </c:pt>
+                <c:pt idx="111">
+                  <c:v>35181</c:v>
+                </c:pt>
+                <c:pt idx="112">
+                  <c:v>69307</c:v>
+                </c:pt>
+                <c:pt idx="113">
+                  <c:v>23056</c:v>
+                </c:pt>
+                <c:pt idx="114">
+                  <c:v>46168</c:v>
+                </c:pt>
+                <c:pt idx="115">
+                  <c:v>41733</c:v>
+                </c:pt>
+                <c:pt idx="116">
+                  <c:v>30412</c:v>
+                </c:pt>
+                <c:pt idx="117">
+                  <c:v>60872</c:v>
+                </c:pt>
+                <c:pt idx="118">
+                  <c:v>19912</c:v>
+                </c:pt>
+                <c:pt idx="119">
+                  <c:v>40213</c:v>
+                </c:pt>
+                <c:pt idx="120">
+                  <c:v>73222</c:v>
+                </c:pt>
+                <c:pt idx="121">
+                  <c:v>26237</c:v>
+                </c:pt>
+                <c:pt idx="122">
+                  <c:v>52895</c:v>
+                </c:pt>
+                <c:pt idx="123">
+                  <c:v>17031</c:v>
+                </c:pt>
+                <c:pt idx="124">
+                  <c:v>34715</c:v>
+                </c:pt>
+                <c:pt idx="125">
+                  <c:v>70010</c:v>
+                </c:pt>
+                <c:pt idx="126">
+                  <c:v>22588</c:v>
+                </c:pt>
+                <c:pt idx="127">
+                  <c:v>45844</c:v>
+                </c:pt>
+                <c:pt idx="128">
+                  <c:v>14701</c:v>
+                </c:pt>
+                <c:pt idx="129">
+                  <c:v>29945</c:v>
+                </c:pt>
+                <c:pt idx="130">
+                  <c:v>60685</c:v>
+                </c:pt>
+                <c:pt idx="131">
+                  <c:v>19547</c:v>
+                </c:pt>
+                <c:pt idx="132">
+                  <c:v>39763</c:v>
+                </c:pt>
+                <c:pt idx="133">
+                  <c:v>57618</c:v>
+                </c:pt>
+                <c:pt idx="134">
+                  <c:v>26107</c:v>
+                </c:pt>
+                <c:pt idx="135">
+                  <c:v>52928</c:v>
+                </c:pt>
+                <c:pt idx="136">
+                  <c:v>17257</c:v>
+                </c:pt>
+                <c:pt idx="137">
+                  <c:v>34884</c:v>
+                </c:pt>
+                <c:pt idx="138">
+                  <c:v>70217</c:v>
+                </c:pt>
+                <c:pt idx="139">
+                  <c:v>23073</c:v>
+                </c:pt>
+                <c:pt idx="140">
+                  <c:v>46653</c:v>
+                </c:pt>
+                <c:pt idx="141">
+                  <c:v>15361</c:v>
+                </c:pt>
+                <c:pt idx="142">
+                  <c:v>30936</c:v>
+                </c:pt>
+                <c:pt idx="143">
+                  <c:v>62182</c:v>
+                </c:pt>
+                <c:pt idx="144">
+                  <c:v>20407</c:v>
+                </c:pt>
+                <c:pt idx="145">
+                  <c:v>41097</c:v>
+                </c:pt>
+                <c:pt idx="146">
+                  <c:v>45684</c:v>
+                </c:pt>
+                <c:pt idx="147">
+                  <c:v>27258</c:v>
+                </c:pt>
+                <c:pt idx="148">
+                  <c:v>54866</c:v>
+                </c:pt>
+                <c:pt idx="149">
+                  <c:v>18268</c:v>
+                </c:pt>
+                <c:pt idx="150">
+                  <c:v>36471</c:v>
+                </c:pt>
+                <c:pt idx="151">
+                  <c:v>69918</c:v>
+                </c:pt>
+                <c:pt idx="152">
+                  <c:v>24376</c:v>
+                </c:pt>
+                <c:pt idx="153">
+                  <c:v>48750</c:v>
+                </c:pt>
+                <c:pt idx="154">
+                  <c:v>16270</c:v>
+                </c:pt>
+                <c:pt idx="155">
+                  <c:v>32585</c:v>
+                </c:pt>
+                <c:pt idx="156">
+                  <c:v>65276</c:v>
+                </c:pt>
+                <c:pt idx="157">
+                  <c:v>21741</c:v>
+                </c:pt>
+                <c:pt idx="158">
+                  <c:v>43498</c:v>
+                </c:pt>
+                <c:pt idx="159">
+                  <c:v>14489</c:v>
+                </c:pt>
+                <c:pt idx="160">
+                  <c:v>28971</c:v>
+                </c:pt>
+                <c:pt idx="161">
+                  <c:v>57958</c:v>
+                </c:pt>
+                <c:pt idx="162">
+                  <c:v>19173</c:v>
+                </c:pt>
+                <c:pt idx="163">
+                  <c:v>38541</c:v>
+                </c:pt>
+                <c:pt idx="164">
+                  <c:v>70545</c:v>
+                </c:pt>
+                <c:pt idx="165">
+                  <c:v>25435</c:v>
+                </c:pt>
+                <c:pt idx="166">
+                  <c:v>51168</c:v>
+                </c:pt>
+                <c:pt idx="167">
+                  <c:v>16662</c:v>
+                </c:pt>
+                <c:pt idx="168">
+                  <c:v>33683</c:v>
+                </c:pt>
+                <c:pt idx="169">
+                  <c:v>67991</c:v>
+                </c:pt>
+                <c:pt idx="170">
+                  <c:v>22074</c:v>
+                </c:pt>
+                <c:pt idx="171">
+                  <c:v>44680</c:v>
+                </c:pt>
+                <c:pt idx="172">
+                  <c:v>14411</c:v>
+                </c:pt>
+                <c:pt idx="173">
+                  <c:v>29388</c:v>
+                </c:pt>
+                <c:pt idx="174">
+                  <c:v>59498</c:v>
+                </c:pt>
+                <c:pt idx="175">
+                  <c:v>19025</c:v>
+                </c:pt>
+                <c:pt idx="176">
+                  <c:v>38889</c:v>
+                </c:pt>
+                <c:pt idx="177">
+                  <c:v>48022</c:v>
+                </c:pt>
+                <c:pt idx="178">
+                  <c:v>25102</c:v>
+                </c:pt>
+                <c:pt idx="179">
+                  <c:v>51287</c:v>
+                </c:pt>
+                <c:pt idx="180">
+                  <c:v>16081</c:v>
+                </c:pt>
+                <c:pt idx="181">
+                  <c:v>33261</c:v>
+                </c:pt>
+                <c:pt idx="182">
+                  <c:v>66272</c:v>
+                </c:pt>
+                <c:pt idx="183">
+                  <c:v>21248</c:v>
+                </c:pt>
+                <c:pt idx="184">
+                  <c:v>43825</c:v>
+                </c:pt>
+                <c:pt idx="185">
+                  <c:v>13391</c:v>
+                </c:pt>
+                <c:pt idx="186">
+                  <c:v>27968</c:v>
+                </c:pt>
+                <c:pt idx="187">
+                  <c:v>57772</c:v>
+                </c:pt>
+                <c:pt idx="188">
+                  <c:v>17661</c:v>
+                </c:pt>
+                <c:pt idx="189">
+                  <c:v>36884</c:v>
+                </c:pt>
+                <c:pt idx="190">
+                  <c:v>15605</c:v>
+                </c:pt>
+                <c:pt idx="191">
+                  <c:v>23332</c:v>
+                </c:pt>
+                <c:pt idx="192">
+                  <c:v>48846</c:v>
+                </c:pt>
+                <c:pt idx="193">
+                  <c:v>14596</c:v>
+                </c:pt>
+                <c:pt idx="194">
+                  <c:v>30856</c:v>
+                </c:pt>
+                <c:pt idx="195">
+                  <c:v>62661</c:v>
+                </c:pt>
+                <c:pt idx="196">
+                  <c:v>19343</c:v>
+                </c:pt>
+                <c:pt idx="197">
+                  <c:v>41038</c:v>
+                </c:pt>
+                <c:pt idx="198">
+                  <c:v>11989</c:v>
+                </c:pt>
+                <c:pt idx="199">
+                  <c:v>25606</c:v>
+                </c:pt>
+                <c:pt idx="200">
+                  <c:v>54053</c:v>
+                </c:pt>
+                <c:pt idx="201">
+                  <c:v>15849</c:v>
+                </c:pt>
+                <c:pt idx="202">
+                  <c:v>33819</c:v>
+                </c:pt>
+                <c:pt idx="203">
+                  <c:v>9646</c:v>
+                </c:pt>
+                <c:pt idx="204">
+                  <c:v>20830</c:v>
+                </c:pt>
+                <c:pt idx="205">
+                  <c:v>44543</c:v>
+                </c:pt>
+                <c:pt idx="206">
+                  <c:v>12728</c:v>
+                </c:pt>
+                <c:pt idx="207">
+                  <c:v>27582</c:v>
+                </c:pt>
+                <c:pt idx="208">
+                  <c:v>43763</c:v>
+                </c:pt>
+                <c:pt idx="209">
+                  <c:v>16898</c:v>
+                </c:pt>
+                <c:pt idx="210">
+                  <c:v>36524</c:v>
+                </c:pt>
+                <c:pt idx="211">
+                  <c:v>10076</c:v>
+                </c:pt>
+                <c:pt idx="212">
+                  <c:v>22217</c:v>
+                </c:pt>
+                <c:pt idx="213">
+                  <c:v>47547</c:v>
+                </c:pt>
+                <c:pt idx="214">
+                  <c:v>13329</c:v>
+                </c:pt>
+                <c:pt idx="215">
+                  <c:v>29440</c:v>
+                </c:pt>
+                <c:pt idx="216">
+                  <c:v>7792</c:v>
+                </c:pt>
+                <c:pt idx="217">
+                  <c:v>17558</c:v>
+                </c:pt>
+                <c:pt idx="218">
+                  <c:v>38736</c:v>
+                </c:pt>
+                <c:pt idx="219">
+                  <c:v>10328</c:v>
+                </c:pt>
+                <c:pt idx="220">
+                  <c:v>23264</c:v>
+                </c:pt>
+                <c:pt idx="221">
+                  <c:v>9354</c:v>
+                </c:pt>
+                <c:pt idx="222">
+                  <c:v>13663</c:v>
+                </c:pt>
+                <c:pt idx="223">
+                  <c:v>30683</c:v>
+                </c:pt>
+                <c:pt idx="224">
+                  <c:v>7837</c:v>
+                </c:pt>
+                <c:pt idx="225">
+                  <c:v>18060</c:v>
+                </c:pt>
+                <c:pt idx="226">
+                  <c:v>40047</c:v>
+                </c:pt>
+                <c:pt idx="227">
+                  <c:v>10386</c:v>
+                </c:pt>
+                <c:pt idx="228">
+                  <c:v>23890</c:v>
+                </c:pt>
+                <c:pt idx="229">
+                  <c:v>5858</c:v>
+                </c:pt>
+                <c:pt idx="230">
+                  <c:v>13765</c:v>
+                </c:pt>
+                <c:pt idx="231">
+                  <c:v>31699</c:v>
+                </c:pt>
+                <c:pt idx="232">
+                  <c:v>7884</c:v>
+                </c:pt>
+                <c:pt idx="233">
+                  <c:v>18425</c:v>
+                </c:pt>
+                <c:pt idx="234">
+                  <c:v>4501</c:v>
+                </c:pt>
+                <c:pt idx="235">
+                  <c:v>10615</c:v>
+                </c:pt>
+                <c:pt idx="236">
+                  <c:v>24738</c:v>
+                </c:pt>
+                <c:pt idx="237">
+                  <c:v>5989</c:v>
+                </c:pt>
+                <c:pt idx="238">
+                  <c:v>14175</c:v>
+                </c:pt>
+                <c:pt idx="239">
+                  <c:v>29610</c:v>
+                </c:pt>
+                <c:pt idx="240">
+                  <c:v>8010</c:v>
+                </c:pt>
+                <c:pt idx="241">
+                  <c:v>18923</c:v>
+                </c:pt>
+                <c:pt idx="242">
+                  <c:v>4503</c:v>
+                </c:pt>
+                <c:pt idx="243">
+                  <c:v>10744</c:v>
+                </c:pt>
+                <c:pt idx="244">
+                  <c:v>24940</c:v>
+                </c:pt>
+                <c:pt idx="245">
+                  <c:v>6095</c:v>
+                </c:pt>
+                <c:pt idx="246">
+                  <c:v>14514</c:v>
+                </c:pt>
+                <c:pt idx="247">
+                  <c:v>3377</c:v>
+                </c:pt>
+                <c:pt idx="248">
+                  <c:v>8182</c:v>
+                </c:pt>
+                <c:pt idx="249">
+                  <c:v>19535</c:v>
+                </c:pt>
+                <c:pt idx="250">
+                  <c:v>4615</c:v>
+                </c:pt>
+                <c:pt idx="251">
+                  <c:v>11097</c:v>
+                </c:pt>
+                <c:pt idx="252">
+                  <c:v>6414</c:v>
+                </c:pt>
+                <c:pt idx="253">
+                  <c:v>6183</c:v>
+                </c:pt>
+                <c:pt idx="254">
+                  <c:v>14913</c:v>
+                </c:pt>
+                <c:pt idx="255">
+                  <c:v>3465</c:v>
+                </c:pt>
+                <c:pt idx="256">
+                  <c:v>8500</c:v>
+                </c:pt>
+                <c:pt idx="257">
+                  <c:v>19927</c:v>
+                </c:pt>
+                <c:pt idx="258">
+                  <c:v>4723</c:v>
+                </c:pt>
+                <c:pt idx="259">
+                  <c:v>11454</c:v>
+                </c:pt>
+                <c:pt idx="260">
+                  <c:v>2603</c:v>
+                </c:pt>
+                <c:pt idx="261">
+                  <c:v>6420</c:v>
+                </c:pt>
+                <c:pt idx="262">
+                  <c:v>15410</c:v>
+                </c:pt>
+                <c:pt idx="263">
+                  <c:v>3573</c:v>
+                </c:pt>
+                <c:pt idx="264">
+                  <c:v>8707</c:v>
+                </c:pt>
+                <c:pt idx="265">
+                  <c:v>2028</c:v>
+                </c:pt>
+                <c:pt idx="266">
+                  <c:v>4917</c:v>
+                </c:pt>
+                <c:pt idx="267">
+                  <c:v>11843</c:v>
+                </c:pt>
+                <c:pt idx="268">
+                  <c:v>2766</c:v>
+                </c:pt>
+                <c:pt idx="269">
+                  <c:v>6743</c:v>
+                </c:pt>
+                <c:pt idx="270">
+                  <c:v>15216</c:v>
+                </c:pt>
+                <c:pt idx="271">
+                  <c:v>3743</c:v>
+                </c:pt>
+                <c:pt idx="272">
+                  <c:v>9034</c:v>
+                </c:pt>
+                <c:pt idx="273">
+                  <c:v>2075</c:v>
+                </c:pt>
+                <c:pt idx="274">
+                  <c:v>5069</c:v>
+                </c:pt>
+                <c:pt idx="275">
+                  <c:v>12279</c:v>
+                </c:pt>
+                <c:pt idx="276">
+                  <c:v>2752</c:v>
+                </c:pt>
+                <c:pt idx="277">
+                  <c:v>6798</c:v>
+                </c:pt>
+                <c:pt idx="278">
+                  <c:v>1534</c:v>
+                </c:pt>
+                <c:pt idx="279">
+                  <c:v>3788</c:v>
+                </c:pt>
+                <c:pt idx="280">
+                  <c:v>9308</c:v>
+                </c:pt>
+                <c:pt idx="281">
+                  <c:v>2094</c:v>
+                </c:pt>
+                <c:pt idx="282">
+                  <c:v>5158</c:v>
+                </c:pt>
+                <c:pt idx="283">
+                  <c:v>5802</c:v>
+                </c:pt>
+                <c:pt idx="284">
+                  <c:v>2863</c:v>
+                </c:pt>
+                <c:pt idx="285">
+                  <c:v>7043</c:v>
+                </c:pt>
+                <c:pt idx="286">
+                  <c:v>1534</c:v>
+                </c:pt>
+                <c:pt idx="287">
+                  <c:v>3879</c:v>
+                </c:pt>
+                <c:pt idx="288">
+                  <c:v>9467</c:v>
+                </c:pt>
+                <c:pt idx="289">
+                  <c:v>2066</c:v>
+                </c:pt>
+                <c:pt idx="290">
+                  <c:v>5263</c:v>
+                </c:pt>
+                <c:pt idx="291">
+                  <c:v>1114</c:v>
+                </c:pt>
+                <c:pt idx="292">
+                  <c:v>2834</c:v>
+                </c:pt>
+                <c:pt idx="293">
+                  <c:v>7129</c:v>
+                </c:pt>
+                <c:pt idx="294">
+                  <c:v>1496</c:v>
+                </c:pt>
+                <c:pt idx="295">
+                  <c:v>3818</c:v>
+                </c:pt>
+                <c:pt idx="296">
+                  <c:v>838</c:v>
+                </c:pt>
+                <c:pt idx="297">
+                  <c:v>2039</c:v>
+                </c:pt>
+                <c:pt idx="298">
+                  <c:v>5260</c:v>
+                </c:pt>
+                <c:pt idx="299">
+                  <c:v>1127</c:v>
+                </c:pt>
+                <c:pt idx="300">
+                  <c:v>2842</c:v>
+                </c:pt>
+                <c:pt idx="301">
+                  <c:v>7043</c:v>
+                </c:pt>
+                <c:pt idx="302">
+                  <c:v>1533</c:v>
+                </c:pt>
+                <c:pt idx="303">
+                  <c:v>3916</c:v>
+                </c:pt>
+                <c:pt idx="304">
+                  <c:v>837</c:v>
+                </c:pt>
+                <c:pt idx="305">
+                  <c:v>2139</c:v>
+                </c:pt>
+                <c:pt idx="306">
+                  <c:v>5407</c:v>
+                </c:pt>
+                <c:pt idx="307">
+                  <c:v>1138</c:v>
+                </c:pt>
+                <c:pt idx="308">
+                  <c:v>2950</c:v>
+                </c:pt>
+                <c:pt idx="309">
+                  <c:v>651</c:v>
+                </c:pt>
+                <c:pt idx="310">
+                  <c:v>1639</c:v>
+                </c:pt>
+                <c:pt idx="311">
+                  <c:v>4135</c:v>
+                </c:pt>
+                <c:pt idx="312">
+                  <c:v>906</c:v>
+                </c:pt>
+                <c:pt idx="313">
+                  <c:v>2242</c:v>
+                </c:pt>
+                <c:pt idx="314">
+                  <c:v>3621</c:v>
+                </c:pt>
+                <c:pt idx="315">
+                  <c:v>1174</c:v>
+                </c:pt>
+                <c:pt idx="316">
+                  <c:v>3050</c:v>
+                </c:pt>
+                <c:pt idx="317">
+                  <c:v>626</c:v>
+                </c:pt>
+                <c:pt idx="318">
+                  <c:v>1644</c:v>
+                </c:pt>
+                <c:pt idx="319">
+                  <c:v>4089</c:v>
+                </c:pt>
+                <c:pt idx="320">
+                  <c:v>866</c:v>
+                </c:pt>
+                <c:pt idx="321">
+                  <c:v>2238</c:v>
+                </c:pt>
+                <c:pt idx="322">
+                  <c:v>434</c:v>
+                </c:pt>
+                <c:pt idx="323">
+                  <c:v>1174</c:v>
+                </c:pt>
+                <c:pt idx="324">
+                  <c:v>3101</c:v>
+                </c:pt>
+                <c:pt idx="325">
+                  <c:v>626</c:v>
+                </c:pt>
+                <c:pt idx="326">
+                  <c:v>1644</c:v>
+                </c:pt>
+                <c:pt idx="327">
+                  <c:v>507</c:v>
+                </c:pt>
+                <c:pt idx="328">
+                  <c:v>855</c:v>
+                </c:pt>
+                <c:pt idx="329">
+                  <c:v>2240</c:v>
+                </c:pt>
+                <c:pt idx="330">
+                  <c:v>460</c:v>
+                </c:pt>
+                <c:pt idx="331">
+                  <c:v>1207</c:v>
+                </c:pt>
+                <c:pt idx="332">
+                  <c:v>3083</c:v>
+                </c:pt>
+                <c:pt idx="333">
+                  <c:v>632</c:v>
+                </c:pt>
+                <c:pt idx="334">
+                  <c:v>1672</c:v>
+                </c:pt>
+                <c:pt idx="335">
+                  <c:v>322</c:v>
+                </c:pt>
+                <c:pt idx="336">
+                  <c:v>857</c:v>
+                </c:pt>
+                <c:pt idx="337">
+                  <c:v>2289</c:v>
+                </c:pt>
+                <c:pt idx="338">
+                  <c:v>447</c:v>
+                </c:pt>
+                <c:pt idx="339">
+                  <c:v>1179</c:v>
+                </c:pt>
+                <c:pt idx="340">
+                  <c:v>242</c:v>
+                </c:pt>
+                <c:pt idx="341">
+                  <c:v>636</c:v>
+                </c:pt>
+                <c:pt idx="342">
+                  <c:v>1664</c:v>
+                </c:pt>
+                <c:pt idx="343">
+                  <c:v>333</c:v>
+                </c:pt>
+                <c:pt idx="344">
+                  <c:v>872</c:v>
+                </c:pt>
+                <c:pt idx="345">
+                  <c:v>1826</c:v>
+                </c:pt>
+                <c:pt idx="346">
+                  <c:v>456</c:v>
+                </c:pt>
+                <c:pt idx="347">
+                  <c:v>1233</c:v>
+                </c:pt>
+                <c:pt idx="348">
+                  <c:v>235</c:v>
+                </c:pt>
+                <c:pt idx="349">
+                  <c:v>624</c:v>
+                </c:pt>
+                <c:pt idx="350">
+                  <c:v>1668</c:v>
+                </c:pt>
+                <c:pt idx="351">
+                  <c:v>324</c:v>
+                </c:pt>
+                <c:pt idx="352">
+                  <c:v>871</c:v>
+                </c:pt>
+                <c:pt idx="353">
+                  <c:v>167</c:v>
+                </c:pt>
+                <c:pt idx="354">
+                  <c:v>444</c:v>
+                </c:pt>
+                <c:pt idx="355">
+                  <c:v>1217</c:v>
+                </c:pt>
+                <c:pt idx="356">
+                  <c:v>217</c:v>
+                </c:pt>
+                <c:pt idx="357">
+                  <c:v>638</c:v>
+                </c:pt>
+                <c:pt idx="358">
+                  <c:v>254</c:v>
+                </c:pt>
+                <c:pt idx="359">
+                  <c:v>317</c:v>
+                </c:pt>
+                <c:pt idx="360">
+                  <c:v>877</c:v>
+                </c:pt>
+                <c:pt idx="361">
+                  <c:v>174</c:v>
+                </c:pt>
+                <c:pt idx="362">
+                  <c:v>468</c:v>
+                </c:pt>
+                <c:pt idx="363">
+                  <c:v>1250</c:v>
+                </c:pt>
+                <c:pt idx="364">
+                  <c:v>243</c:v>
+                </c:pt>
+                <c:pt idx="365">
+                  <c:v>671</c:v>
+                </c:pt>
+                <c:pt idx="366">
+                  <c:v>107</c:v>
+                </c:pt>
+                <c:pt idx="367">
+                  <c:v>328</c:v>
+                </c:pt>
+                <c:pt idx="368">
+                  <c:v>886</c:v>
+                </c:pt>
+                <c:pt idx="369">
+                  <c:v>153</c:v>
+                </c:pt>
+                <c:pt idx="370">
+                  <c:v>427</c:v>
+                </c:pt>
+                <c:pt idx="371">
+                  <c:v>84</c:v>
+                </c:pt>
+                <c:pt idx="372">
+                  <c:v>226</c:v>
+                </c:pt>
+                <c:pt idx="373">
+                  <c:v>605</c:v>
+                </c:pt>
+                <c:pt idx="374">
+                  <c:v>116</c:v>
+                </c:pt>
+                <c:pt idx="375">
+                  <c:v>309</c:v>
+                </c:pt>
+                <c:pt idx="376">
+                  <c:v>758</c:v>
+                </c:pt>
+                <c:pt idx="377">
+                  <c:v>155</c:v>
+                </c:pt>
+                <c:pt idx="378">
+                  <c:v>434</c:v>
+                </c:pt>
+                <c:pt idx="379">
+                  <c:v>88</c:v>
+                </c:pt>
+                <c:pt idx="380">
+                  <c:v>229</c:v>
+                </c:pt>
+                <c:pt idx="381">
+                  <c:v>623</c:v>
+                </c:pt>
+                <c:pt idx="382">
+                  <c:v>128</c:v>
+                </c:pt>
+                <c:pt idx="383">
+                  <c:v>340</c:v>
+                </c:pt>
+                <c:pt idx="384">
+                  <c:v>69</c:v>
+                </c:pt>
+                <c:pt idx="385">
+                  <c:v>184</c:v>
+                </c:pt>
+                <c:pt idx="386">
+                  <c:v>487</c:v>
+                </c:pt>
+                <c:pt idx="387">
+                  <c:v>100</c:v>
+                </c:pt>
+                <c:pt idx="388">
+                  <c:v>260</c:v>
+                </c:pt>
+                <c:pt idx="389">
+                  <c:v>198</c:v>
+                </c:pt>
+                <c:pt idx="390">
+                  <c:v>127</c:v>
+                </c:pt>
+                <c:pt idx="391">
+                  <c:v>342</c:v>
+                </c:pt>
+                <c:pt idx="392">
+                  <c:v>65</c:v>
+                </c:pt>
+                <c:pt idx="393">
+                  <c:v>172</c:v>
+                </c:pt>
+                <c:pt idx="394">
+                  <c:v>462</c:v>
+                </c:pt>
+                <c:pt idx="395">
+                  <c:v>67</c:v>
+                </c:pt>
+                <c:pt idx="396">
+                  <c:v>236</c:v>
+                </c:pt>
+                <c:pt idx="397">
+                  <c:v>37</c:v>
+                </c:pt>
+                <c:pt idx="398">
+                  <c:v>119</c:v>
+                </c:pt>
+                <c:pt idx="399">
+                  <c:v>326</c:v>
+                </c:pt>
+                <c:pt idx="400">
+                  <c:v>56</c:v>
+                </c:pt>
+                <c:pt idx="401">
+                  <c:v>169</c:v>
+                </c:pt>
+                <c:pt idx="402">
+                  <c:v>30</c:v>
+                </c:pt>
+                <c:pt idx="403">
+                  <c:v>78</c:v>
+                </c:pt>
+                <c:pt idx="404">
+                  <c:v>218</c:v>
+                </c:pt>
+                <c:pt idx="405">
+                  <c:v>42</c:v>
+                </c:pt>
+                <c:pt idx="406">
+                  <c:v>109</c:v>
+                </c:pt>
+                <c:pt idx="407">
+                  <c:v>295</c:v>
+                </c:pt>
+                <c:pt idx="408">
+                  <c:v>57</c:v>
+                </c:pt>
+                <c:pt idx="409">
+                  <c:v>154</c:v>
+                </c:pt>
+                <c:pt idx="410">
+                  <c:v>34</c:v>
+                </c:pt>
+                <c:pt idx="411">
+                  <c:v>73</c:v>
+                </c:pt>
+                <c:pt idx="412">
+                  <c:v>210</c:v>
+                </c:pt>
+                <c:pt idx="413">
+                  <c:v>36</c:v>
+                </c:pt>
+                <c:pt idx="414">
+                  <c:v>96</c:v>
+                </c:pt>
+                <c:pt idx="415">
+                  <c:v>22</c:v>
+                </c:pt>
+                <c:pt idx="416">
+                  <c:v>48</c:v>
+                </c:pt>
+                <c:pt idx="417">
+                  <c:v>149</c:v>
+                </c:pt>
+                <c:pt idx="418">
+                  <c:v>28</c:v>
+                </c:pt>
+                <c:pt idx="419">
+                  <c:v>74</c:v>
+                </c:pt>
+                <c:pt idx="420">
+                  <c:v>128</c:v>
+                </c:pt>
+                <c:pt idx="421">
+                  <c:v>55</c:v>
+                </c:pt>
+                <c:pt idx="422">
+                  <c:v>125</c:v>
+                </c:pt>
+                <c:pt idx="423">
+                  <c:v>40</c:v>
+                </c:pt>
+                <c:pt idx="424">
+                  <c:v>63</c:v>
+                </c:pt>
+                <c:pt idx="425">
+                  <c:v>176</c:v>
+                </c:pt>
+                <c:pt idx="426">
+                  <c:v>35</c:v>
+                </c:pt>
+                <c:pt idx="427">
+                  <c:v>82</c:v>
+                </c:pt>
+                <c:pt idx="428">
+                  <c:v>28</c:v>
+                </c:pt>
+                <c:pt idx="429">
+                  <c:v>33</c:v>
+                </c:pt>
+                <c:pt idx="430">
+                  <c:v>105</c:v>
+                </c:pt>
+                <c:pt idx="431">
+                  <c:v>24</c:v>
+                </c:pt>
+                <c:pt idx="432">
+                  <c:v>50</c:v>
+                </c:pt>
+                <c:pt idx="433">
+                  <c:v>19</c:v>
+                </c:pt>
+                <c:pt idx="434">
+                  <c:v>32</c:v>
+                </c:pt>
+                <c:pt idx="435">
+                  <c:v>67</c:v>
+                </c:pt>
+                <c:pt idx="436">
+                  <c:v>25</c:v>
+                </c:pt>
+                <c:pt idx="437">
+                  <c:v>34</c:v>
+                </c:pt>
+                <c:pt idx="438">
+                  <c:v>102</c:v>
+                </c:pt>
+                <c:pt idx="439">
+                  <c:v>18</c:v>
+                </c:pt>
+                <c:pt idx="440">
+                  <c:v>45</c:v>
+                </c:pt>
+                <c:pt idx="441">
+                  <c:v>17</c:v>
+                </c:pt>
+                <c:pt idx="442">
+                  <c:v>28</c:v>
+                </c:pt>
+                <c:pt idx="443">
+                  <c:v>89</c:v>
+                </c:pt>
+                <c:pt idx="444">
+                  <c:v>17</c:v>
+                </c:pt>
+                <c:pt idx="445">
+                  <c:v>39</c:v>
+                </c:pt>
+                <c:pt idx="446">
+                  <c:v>15</c:v>
+                </c:pt>
+                <c:pt idx="447">
+                  <c:v>24</c:v>
+                </c:pt>
+                <c:pt idx="448">
+                  <c:v>63</c:v>
+                </c:pt>
+                <c:pt idx="449">
+                  <c:v>14</c:v>
+                </c:pt>
+                <c:pt idx="450">
+                  <c:v>28</c:v>
+                </c:pt>
+                <c:pt idx="451">
+                  <c:v>56</c:v>
+                </c:pt>
+                <c:pt idx="452">
+                  <c:v>16</c:v>
+                </c:pt>
+                <c:pt idx="453">
+                  <c:v>48</c:v>
+                </c:pt>
+                <c:pt idx="454">
+                  <c:v>18</c:v>
+                </c:pt>
+                <c:pt idx="455">
+                  <c:v>23</c:v>
+                </c:pt>
+                <c:pt idx="456">
+                  <c:v>70</c:v>
+                </c:pt>
+                <c:pt idx="457">
+                  <c:v>10</c:v>
+                </c:pt>
+                <c:pt idx="458">
+                  <c:v>34</c:v>
+                </c:pt>
+                <c:pt idx="459">
+                  <c:v>10</c:v>
+                </c:pt>
+                <c:pt idx="460">
+                  <c:v>14</c:v>
+                </c:pt>
+                <c:pt idx="461">
+                  <c:v>48</c:v>
+                </c:pt>
+                <c:pt idx="462">
+                  <c:v>4</c:v>
+                </c:pt>
+                <c:pt idx="463">
+                  <c:v>16</c:v>
+                </c:pt>
+                <c:pt idx="464">
                   <c:v>8</c:v>
                 </c:pt>
-                <c:pt idx="12">
+                <c:pt idx="465">
+                  <c:v>8</c:v>
+                </c:pt>
+                <c:pt idx="466">
+                  <c:v>24</c:v>
+                </c:pt>
+                <c:pt idx="467">
+                  <c:v>7</c:v>
+                </c:pt>
+                <c:pt idx="468">
+                  <c:v>14</c:v>
+                </c:pt>
+                <c:pt idx="469">
+                  <c:v>40</c:v>
+                </c:pt>
+                <c:pt idx="470">
+                  <c:v>9</c:v>
+                </c:pt>
+                <c:pt idx="471">
+                  <c:v>21</c:v>
+                </c:pt>
+                <c:pt idx="472">
+                  <c:v>5</c:v>
+                </c:pt>
+                <c:pt idx="473">
                   <c:v>10</c:v>
                 </c:pt>
-                <c:pt idx="13">
-                  <c:v>14</c:v>
-                </c:pt>
-                <c:pt idx="14">
+                <c:pt idx="474">
+                  <c:v>32</c:v>
+                </c:pt>
+                <c:pt idx="475">
+                  <c:v>9</c:v>
+                </c:pt>
+                <c:pt idx="476">
+                  <c:v>19</c:v>
+                </c:pt>
+                <c:pt idx="477">
+                  <c:v>1</c:v>
+                </c:pt>
+                <c:pt idx="478">
+                  <c:v>5</c:v>
+                </c:pt>
+                <c:pt idx="479">
                   <c:v>18</c:v>
                 </c:pt>
-                <c:pt idx="15">
-                  <c:v>24</c:v>
-                </c:pt>
-                <c:pt idx="16">
-                  <c:v>29</c:v>
-                </c:pt>
-                <c:pt idx="17">
-                  <c:v>36</c:v>
-                </c:pt>
-                <c:pt idx="18">
-                  <c:v>44</c:v>
-                </c:pt>
-                <c:pt idx="19">
-                  <c:v>58</c:v>
-                </c:pt>
-                <c:pt idx="20">
-                  <c:v>72</c:v>
-                </c:pt>
-                <c:pt idx="21">
-                  <c:v>91</c:v>
-                </c:pt>
-                <c:pt idx="22">
-                  <c:v>113</c:v>
-                </c:pt>
-                <c:pt idx="23">
-                  <c:v>143</c:v>
-                </c:pt>
-                <c:pt idx="24">
-                  <c:v>178</c:v>
-                </c:pt>
-                <c:pt idx="25">
-                  <c:v>226</c:v>
-                </c:pt>
-                <c:pt idx="26">
-                  <c:v>275</c:v>
-                </c:pt>
-                <c:pt idx="27">
-                  <c:v>353</c:v>
-                </c:pt>
-                <c:pt idx="28">
-                  <c:v>447</c:v>
-                </c:pt>
-                <c:pt idx="29">
-                  <c:v>516</c:v>
-                </c:pt>
-                <c:pt idx="30">
-                  <c:v>666</c:v>
-                </c:pt>
-                <c:pt idx="31">
-                  <c:v>854</c:v>
-                </c:pt>
-                <c:pt idx="32">
-                  <c:v>946</c:v>
-                </c:pt>
-                <c:pt idx="33">
-                  <c:v>1236</c:v>
-                </c:pt>
-                <c:pt idx="34">
-                  <c:v>1257</c:v>
-                </c:pt>
-                <c:pt idx="35">
-                  <c:v>1660</c:v>
-                </c:pt>
-                <c:pt idx="36">
-                  <c:v>2192</c:v>
-                </c:pt>
-                <c:pt idx="37">
-                  <c:v>2098</c:v>
-                </c:pt>
-                <c:pt idx="38">
-                  <c:v>2840</c:v>
-                </c:pt>
-                <c:pt idx="39">
-                  <c:v>2501</c:v>
-                </c:pt>
-                <c:pt idx="40">
-                  <c:v>3423</c:v>
-                </c:pt>
-                <c:pt idx="41">
-                  <c:v>4682</c:v>
-                </c:pt>
-                <c:pt idx="42">
-                  <c:v>3894</c:v>
-                </c:pt>
-                <c:pt idx="43">
-                  <c:v>5460</c:v>
-                </c:pt>
-                <c:pt idx="44">
-                  <c:v>6160</c:v>
-                </c:pt>
-                <c:pt idx="45">
-                  <c:v>5983</c:v>
-                </c:pt>
-                <c:pt idx="46">
-                  <c:v>8491</c:v>
-                </c:pt>
-                <c:pt idx="47">
-                  <c:v>6204</c:v>
-                </c:pt>
-                <c:pt idx="48">
-                  <c:v>9039</c:v>
-                </c:pt>
-                <c:pt idx="49">
-                  <c:v>13057</c:v>
-                </c:pt>
-                <c:pt idx="50">
-                  <c:v>9142</c:v>
-                </c:pt>
-                <c:pt idx="51">
-                  <c:v>13489</c:v>
-                </c:pt>
-                <c:pt idx="52">
-                  <c:v>8725</c:v>
-                </c:pt>
-                <c:pt idx="53">
-                  <c:v>13223</c:v>
-                </c:pt>
-                <c:pt idx="54">
-                  <c:v>19776</c:v>
-                </c:pt>
-                <c:pt idx="55">
-                  <c:v>12316</c:v>
-                </c:pt>
-                <c:pt idx="56">
-                  <c:v>18910</c:v>
-                </c:pt>
-                <c:pt idx="57">
-                  <c:v>18890</c:v>
-                </c:pt>
-                <c:pt idx="58">
-                  <c:v>17289</c:v>
-                </c:pt>
-                <c:pt idx="59">
-                  <c:v>26808</c:v>
-                </c:pt>
-                <c:pt idx="60">
-                  <c:v>15104</c:v>
-                </c:pt>
-                <c:pt idx="61">
-                  <c:v>24076</c:v>
-                </c:pt>
-                <c:pt idx="62">
-                  <c:v>37855</c:v>
-                </c:pt>
-                <c:pt idx="63">
-                  <c:v>20767</c:v>
-                </c:pt>
-                <c:pt idx="64">
-                  <c:v>33364</c:v>
-                </c:pt>
-                <c:pt idx="65">
-                  <c:v>17201</c:v>
-                </c:pt>
-                <c:pt idx="66">
-                  <c:v>28357</c:v>
-                </c:pt>
-                <c:pt idx="67">
-                  <c:v>45994</c:v>
-                </c:pt>
-                <c:pt idx="68">
-                  <c:v>23194</c:v>
-                </c:pt>
-                <c:pt idx="69">
-                  <c:v>38572</c:v>
-                </c:pt>
-                <c:pt idx="70">
-                  <c:v>35789</c:v>
-                </c:pt>
-                <c:pt idx="71">
-                  <c:v>31302</c:v>
-                </c:pt>
-                <c:pt idx="72">
-                  <c:v>52263</c:v>
-                </c:pt>
-                <c:pt idx="73">
-                  <c:v>24457</c:v>
-                </c:pt>
-                <c:pt idx="74">
-                  <c:v>41905</c:v>
-                </c:pt>
-                <c:pt idx="75">
-                  <c:v>61020</c:v>
-                </c:pt>
-                <c:pt idx="76">
-                  <c:v>32581</c:v>
-                </c:pt>
-                <c:pt idx="77">
-                  <c:v>56121</c:v>
-                </c:pt>
-                <c:pt idx="78">
-                  <c:v>24568</c:v>
-                </c:pt>
-                <c:pt idx="79">
-                  <c:v>43328</c:v>
-                </c:pt>
-                <c:pt idx="80">
-                  <c:v>75101</c:v>
-                </c:pt>
-                <c:pt idx="81">
-                  <c:v>32442</c:v>
-                </c:pt>
-                <c:pt idx="82">
-                  <c:v>57416</c:v>
-                </c:pt>
-                <c:pt idx="83">
-                  <c:v>32059</c:v>
-                </c:pt>
-                <c:pt idx="84">
-                  <c:v>42867</c:v>
-                </c:pt>
-                <c:pt idx="85">
-                  <c:v>76263</c:v>
-                </c:pt>
-                <c:pt idx="86">
-                  <c:v>31212</c:v>
-                </c:pt>
-                <c:pt idx="87">
-                  <c:v>56695</c:v>
-                </c:pt>
-                <c:pt idx="88">
-                  <c:v>83708</c:v>
-                </c:pt>
-                <c:pt idx="89">
-                  <c:v>41041</c:v>
-                </c:pt>
-                <c:pt idx="90">
-                  <c:v>74803</c:v>
-                </c:pt>
-                <c:pt idx="91">
-                  <c:v>29161</c:v>
-                </c:pt>
-                <c:pt idx="92">
-                  <c:v>54020</c:v>
-                </c:pt>
-                <c:pt idx="93">
-                  <c:v>98828</c:v>
-                </c:pt>
-                <c:pt idx="94">
-                  <c:v>38064</c:v>
-                </c:pt>
-                <c:pt idx="95">
-                  <c:v>71008</c:v>
-                </c:pt>
-                <c:pt idx="96">
-                  <c:v>26318</c:v>
-                </c:pt>
-                <c:pt idx="97">
-                  <c:v>50080</c:v>
-                </c:pt>
-                <c:pt idx="98">
-                  <c:v>93662</c:v>
-                </c:pt>
-                <c:pt idx="99">
-                  <c:v>34428</c:v>
-                </c:pt>
-                <c:pt idx="100">
-                  <c:v>65592</c:v>
-                </c:pt>
-                <c:pt idx="101">
-                  <c:v>84468</c:v>
-                </c:pt>
-                <c:pt idx="102">
-                  <c:v>45184</c:v>
-                </c:pt>
-                <c:pt idx="103">
-                  <c:v>86197</c:v>
-                </c:pt>
-                <c:pt idx="104">
-                  <c:v>30587</c:v>
-                </c:pt>
-                <c:pt idx="105">
-                  <c:v>59297</c:v>
-                </c:pt>
-                <c:pt idx="106">
-                  <c:v>102318</c:v>
-                </c:pt>
-                <c:pt idx="107">
-                  <c:v>40182</c:v>
-                </c:pt>
-                <c:pt idx="108">
-                  <c:v>77947</c:v>
-                </c:pt>
-                <c:pt idx="109">
-                  <c:v>26732</c:v>
-                </c:pt>
-                <c:pt idx="110">
-                  <c:v>52747</c:v>
-                </c:pt>
-                <c:pt idx="111">
-                  <c:v>102389</c:v>
-                </c:pt>
-                <c:pt idx="112">
-                  <c:v>35188</c:v>
-                </c:pt>
-                <c:pt idx="113">
-                  <c:v>69308</c:v>
-                </c:pt>
-                <c:pt idx="114">
-                  <c:v>58060</c:v>
-                </c:pt>
-                <c:pt idx="115">
-                  <c:v>46170</c:v>
-                </c:pt>
-                <c:pt idx="116">
-                  <c:v>91186</c:v>
-                </c:pt>
-                <c:pt idx="117">
-                  <c:v>30419</c:v>
-                </c:pt>
-                <c:pt idx="118">
-                  <c:v>60872</c:v>
-                </c:pt>
-                <c:pt idx="119">
-                  <c:v>108812</c:v>
-                </c:pt>
-                <c:pt idx="120">
-                  <c:v>40214</c:v>
-                </c:pt>
-                <c:pt idx="121">
-                  <c:v>80250</c:v>
-                </c:pt>
-                <c:pt idx="122">
-                  <c:v>26241</c:v>
-                </c:pt>
-                <c:pt idx="123">
-                  <c:v>52897</c:v>
-                </c:pt>
-                <c:pt idx="124">
-                  <c:v>105753</c:v>
-                </c:pt>
-                <c:pt idx="125">
-                  <c:v>34718</c:v>
-                </c:pt>
-                <c:pt idx="126">
-                  <c:v>70012</c:v>
-                </c:pt>
-                <c:pt idx="127">
-                  <c:v>22596</c:v>
-                </c:pt>
-                <c:pt idx="128">
-                  <c:v>45849</c:v>
-                </c:pt>
-                <c:pt idx="129">
-                  <c:v>92301</c:v>
-                </c:pt>
-                <c:pt idx="130">
-                  <c:v>29954</c:v>
-                </c:pt>
-                <c:pt idx="131">
-                  <c:v>60691</c:v>
-                </c:pt>
-                <c:pt idx="132">
-                  <c:v>85961</c:v>
-                </c:pt>
-                <c:pt idx="133">
-                  <c:v>39769</c:v>
-                </c:pt>
-                <c:pt idx="134">
-                  <c:v>80400</c:v>
-                </c:pt>
-                <c:pt idx="135">
-                  <c:v>26119</c:v>
-                </c:pt>
-                <c:pt idx="136">
-                  <c:v>52936</c:v>
-                </c:pt>
-                <c:pt idx="137">
-                  <c:v>104389</c:v>
-                </c:pt>
-                <c:pt idx="138">
-                  <c:v>34890</c:v>
-                </c:pt>
-                <c:pt idx="139">
-                  <c:v>70486</c:v>
-                </c:pt>
-                <c:pt idx="140">
-                  <c:v>23103</c:v>
-                </c:pt>
-                <c:pt idx="141">
-                  <c:v>46665</c:v>
-                </c:pt>
-                <c:pt idx="142">
-                  <c:v>93958</c:v>
-                </c:pt>
-                <c:pt idx="143">
-                  <c:v>30957</c:v>
-                </c:pt>
-                <c:pt idx="144">
-                  <c:v>62191</c:v>
-                </c:pt>
-                <c:pt idx="145">
-                  <c:v>70402</c:v>
-                </c:pt>
-                <c:pt idx="146">
-                  <c:v>41113</c:v>
-                </c:pt>
-                <c:pt idx="147">
-                  <c:v>82789</c:v>
-                </c:pt>
-                <c:pt idx="148">
-                  <c:v>27281</c:v>
-                </c:pt>
-                <c:pt idx="149">
-                  <c:v>54879</c:v>
-                </c:pt>
-                <c:pt idx="150">
-                  <c:v>104569</c:v>
-                </c:pt>
-                <c:pt idx="151">
-                  <c:v>36485</c:v>
-                </c:pt>
-                <c:pt idx="152">
-                  <c:v>73300</c:v>
-                </c:pt>
-                <c:pt idx="153">
-                  <c:v>24403</c:v>
-                </c:pt>
-                <c:pt idx="154">
-                  <c:v>48766</c:v>
-                </c:pt>
-                <c:pt idx="155">
-                  <c:v>97740</c:v>
-                </c:pt>
-                <c:pt idx="156">
-                  <c:v>32601</c:v>
-                </c:pt>
-                <c:pt idx="157">
-                  <c:v>65290</c:v>
-                </c:pt>
-                <c:pt idx="158">
-                  <c:v>21772</c:v>
-                </c:pt>
-                <c:pt idx="159">
-                  <c:v>43511</c:v>
-                </c:pt>
-                <c:pt idx="160">
-                  <c:v>87017</c:v>
-                </c:pt>
-                <c:pt idx="161">
-                  <c:v>28986</c:v>
-                </c:pt>
-                <c:pt idx="162">
-                  <c:v>57975</c:v>
-                </c:pt>
-                <c:pt idx="163">
-                  <c:v>102383</c:v>
-                </c:pt>
-                <c:pt idx="164">
-                  <c:v>38562</c:v>
-                </c:pt>
-                <c:pt idx="165">
-                  <c:v>77190</c:v>
-                </c:pt>
-                <c:pt idx="166">
-                  <c:v>25469</c:v>
-                </c:pt>
-                <c:pt idx="167">
-                  <c:v>51194</c:v>
-                </c:pt>
-                <c:pt idx="168">
-                  <c:v>102578</c:v>
-                </c:pt>
-                <c:pt idx="169">
-                  <c:v>33711</c:v>
-                </c:pt>
-                <c:pt idx="170">
-                  <c:v>68022</c:v>
-                </c:pt>
-                <c:pt idx="171">
-                  <c:v>22121</c:v>
-                </c:pt>
-                <c:pt idx="172">
-                  <c:v>44698</c:v>
-                </c:pt>
-                <c:pt idx="173">
-                  <c:v>90156</c:v>
-                </c:pt>
-                <c:pt idx="174">
-                  <c:v>29424</c:v>
-                </c:pt>
-                <c:pt idx="175">
-                  <c:v>59522</c:v>
-                </c:pt>
-                <c:pt idx="176">
-                  <c:v>70746</c:v>
-                </c:pt>
-                <c:pt idx="177">
-                  <c:v>38915</c:v>
-                </c:pt>
-                <c:pt idx="178">
-                  <c:v>78871</c:v>
-                </c:pt>
-                <c:pt idx="179">
-                  <c:v>25147</c:v>
-                </c:pt>
-                <c:pt idx="180">
-                  <c:v>51316</c:v>
-                </c:pt>
-                <c:pt idx="181">
-                  <c:v>101409</c:v>
-                </c:pt>
-                <c:pt idx="182">
-                  <c:v>33293</c:v>
-                </c:pt>
-                <c:pt idx="183">
-                  <c:v>68015</c:v>
-                </c:pt>
-                <c:pt idx="184">
-                  <c:v>21302</c:v>
-                </c:pt>
-                <c:pt idx="185">
-                  <c:v>43846</c:v>
-                </c:pt>
-                <c:pt idx="186">
-                  <c:v>89774</c:v>
-                </c:pt>
-                <c:pt idx="187">
-                  <c:v>28019</c:v>
-                </c:pt>
-                <c:pt idx="188">
-                  <c:v>57805</c:v>
-                </c:pt>
-                <c:pt idx="189">
-                  <c:v>23648</c:v>
-                </c:pt>
-                <c:pt idx="190">
-                  <c:v>36914</c:v>
-                </c:pt>
-                <c:pt idx="191">
-                  <c:v>76479</c:v>
-                </c:pt>
-                <c:pt idx="192">
-                  <c:v>23376</c:v>
-                </c:pt>
-                <c:pt idx="193">
-                  <c:v>48883</c:v>
-                </c:pt>
-                <c:pt idx="194">
-                  <c:v>97771</c:v>
-                </c:pt>
-                <c:pt idx="195">
-                  <c:v>30886</c:v>
-                </c:pt>
-                <c:pt idx="196">
-                  <c:v>64616</c:v>
-                </c:pt>
-                <c:pt idx="197">
-                  <c:v>19392</c:v>
-                </c:pt>
-                <c:pt idx="198">
-                  <c:v>41073</c:v>
-                </c:pt>
-                <c:pt idx="199">
-                  <c:v>85742</c:v>
-                </c:pt>
-                <c:pt idx="200">
-                  <c:v>25646</c:v>
-                </c:pt>
-                <c:pt idx="201">
-                  <c:v>54105</c:v>
-                </c:pt>
-                <c:pt idx="202">
-                  <c:v>15913</c:v>
-                </c:pt>
-                <c:pt idx="203">
-                  <c:v>33846</c:v>
-                </c:pt>
-                <c:pt idx="204">
-                  <c:v>71417</c:v>
-                </c:pt>
-                <c:pt idx="205">
-                  <c:v>20870</c:v>
-                </c:pt>
-                <c:pt idx="206">
-                  <c:v>44581</c:v>
-                </c:pt>
-                <c:pt idx="207">
-                  <c:v>68094</c:v>
-                </c:pt>
-                <c:pt idx="208">
-                  <c:v>27611</c:v>
-                </c:pt>
-                <c:pt idx="209">
-                  <c:v>59231</c:v>
-                </c:pt>
-                <c:pt idx="210">
-                  <c:v>16964</c:v>
-                </c:pt>
-                <c:pt idx="211">
-                  <c:v>36561</c:v>
-                </c:pt>
-                <c:pt idx="212">
-                  <c:v>76837</c:v>
-                </c:pt>
-                <c:pt idx="213">
-                  <c:v>22261</c:v>
-                </c:pt>
-                <c:pt idx="214">
-                  <c:v>48364</c:v>
-                </c:pt>
-                <c:pt idx="215">
-                  <c:v>13395</c:v>
-                </c:pt>
-                <c:pt idx="216">
-                  <c:v>29467</c:v>
-                </c:pt>
-                <c:pt idx="217">
-                  <c:v>63746</c:v>
-                </c:pt>
-                <c:pt idx="218">
-                  <c:v>17608</c:v>
-                </c:pt>
-                <c:pt idx="219">
-                  <c:v>38776</c:v>
-                </c:pt>
-                <c:pt idx="220">
-                  <c:v>16200</c:v>
-                </c:pt>
-                <c:pt idx="221">
-                  <c:v>23295</c:v>
-                </c:pt>
-                <c:pt idx="222">
-                  <c:v>51255</c:v>
-                </c:pt>
-                <c:pt idx="223">
-                  <c:v>13732</c:v>
-                </c:pt>
-                <c:pt idx="224">
-                  <c:v>30715</c:v>
-                </c:pt>
-                <c:pt idx="225">
-                  <c:v>66426</c:v>
-                </c:pt>
-                <c:pt idx="226">
-                  <c:v>18098</c:v>
-                </c:pt>
-                <c:pt idx="227">
-                  <c:v>40719</c:v>
-                </c:pt>
-                <c:pt idx="228">
-                  <c:v>10475</c:v>
-                </c:pt>
-                <c:pt idx="229">
-                  <c:v>23914</c:v>
-                </c:pt>
-                <c:pt idx="230">
-                  <c:v>53683</c:v>
-                </c:pt>
-                <c:pt idx="231">
-                  <c:v>13830</c:v>
-                </c:pt>
-                <c:pt idx="232">
-                  <c:v>31734</c:v>
-                </c:pt>
-                <c:pt idx="233">
-                  <c:v>7961</c:v>
-                </c:pt>
-                <c:pt idx="234">
-                  <c:v>18458</c:v>
-                </c:pt>
-                <c:pt idx="235">
-                  <c:v>42268</c:v>
-                </c:pt>
-                <c:pt idx="236">
-                  <c:v>10685</c:v>
-                </c:pt>
-                <c:pt idx="237">
-                  <c:v>24778</c:v>
-                </c:pt>
-                <c:pt idx="238">
-                  <c:v>49865</c:v>
-                </c:pt>
-                <c:pt idx="239">
-                  <c:v>14224</c:v>
-                </c:pt>
-                <c:pt idx="240">
-                  <c:v>32837</c:v>
-                </c:pt>
-                <c:pt idx="241">
-                  <c:v>8093</c:v>
-                </c:pt>
-                <c:pt idx="242">
-                  <c:v>18967</c:v>
-                </c:pt>
-                <c:pt idx="243">
-                  <c:v>43016</c:v>
-                </c:pt>
-                <c:pt idx="244">
-                  <c:v>10797</c:v>
-                </c:pt>
-                <c:pt idx="245">
-                  <c:v>25364</c:v>
-                </c:pt>
-                <c:pt idx="246">
-                  <c:v>6164</c:v>
-                </c:pt>
-                <c:pt idx="247">
-                  <c:v>14548</c:v>
-                </c:pt>
-                <c:pt idx="248">
-                  <c:v>33989</c:v>
-                </c:pt>
-                <c:pt idx="249">
-                  <c:v>8245</c:v>
-                </c:pt>
-                <c:pt idx="250">
-                  <c:v>19581</c:v>
-                </c:pt>
-                <c:pt idx="251">
-                  <c:v>11061</c:v>
-                </c:pt>
-                <c:pt idx="252">
-                  <c:v>11130</c:v>
-                </c:pt>
-                <c:pt idx="253">
-                  <c:v>26167</c:v>
-                </c:pt>
-                <c:pt idx="254">
-                  <c:v>6259</c:v>
-                </c:pt>
-                <c:pt idx="255">
-                  <c:v>14957</c:v>
-                </c:pt>
-                <c:pt idx="256">
-                  <c:v>34708</c:v>
-                </c:pt>
-                <c:pt idx="257">
-                  <c:v>8547</c:v>
-                </c:pt>
-                <c:pt idx="258">
-                  <c:v>20252</c:v>
-                </c:pt>
-                <c:pt idx="259">
-                  <c:v>4779</c:v>
-                </c:pt>
-                <c:pt idx="260">
-                  <c:v>11494</c:v>
-                </c:pt>
-                <c:pt idx="261">
-                  <c:v>27067</c:v>
-                </c:pt>
-                <c:pt idx="262">
-                  <c:v>6477</c:v>
-                </c:pt>
-                <c:pt idx="263">
-                  <c:v>15458</c:v>
-                </c:pt>
-                <c:pt idx="264">
-                  <c:v>3635</c:v>
-                </c:pt>
-                <c:pt idx="265">
-                  <c:v>8753</c:v>
-                </c:pt>
-                <c:pt idx="266">
-                  <c:v>20856</c:v>
-                </c:pt>
-                <c:pt idx="267">
-                  <c:v>4999</c:v>
-                </c:pt>
-                <c:pt idx="268">
-                  <c:v>11899</c:v>
-                </c:pt>
-                <c:pt idx="269">
-                  <c:v>26490</c:v>
-                </c:pt>
-                <c:pt idx="270">
-                  <c:v>6790</c:v>
-                </c:pt>
-                <c:pt idx="271">
-                  <c:v>16136</c:v>
-                </c:pt>
-                <c:pt idx="272">
-                  <c:v>3820</c:v>
-                </c:pt>
-                <c:pt idx="273">
-                  <c:v>9091</c:v>
-                </c:pt>
-                <c:pt idx="274">
-                  <c:v>21613</c:v>
-                </c:pt>
-                <c:pt idx="275">
-                  <c:v>5131</c:v>
-                </c:pt>
-                <c:pt idx="276">
-                  <c:v>12329</c:v>
-                </c:pt>
-                <c:pt idx="277">
-                  <c:v>2810</c:v>
-                </c:pt>
-                <c:pt idx="278">
-                  <c:v>6848</c:v>
-                </c:pt>
-                <c:pt idx="279">
-                  <c:v>16664</c:v>
-                </c:pt>
-                <c:pt idx="280">
-                  <c:v>3852</c:v>
-                </c:pt>
-                <c:pt idx="281">
-                  <c:v>9362</c:v>
-                </c:pt>
-                <c:pt idx="282">
-                  <c:v>9648</c:v>
-                </c:pt>
-                <c:pt idx="283">
-                  <c:v>5194</c:v>
-                </c:pt>
-                <c:pt idx="284">
-                  <c:v>12607</c:v>
-                </c:pt>
-                <c:pt idx="285">
-                  <c:v>2926</c:v>
-                </c:pt>
-                <c:pt idx="286">
-                  <c:v>7105</c:v>
-                </c:pt>
-                <c:pt idx="287">
-                  <c:v>16920</c:v>
-                </c:pt>
-                <c:pt idx="288">
-                  <c:v>3918</c:v>
-                </c:pt>
-                <c:pt idx="289">
-                  <c:v>9609</c:v>
-                </c:pt>
-                <c:pt idx="290">
-                  <c:v>2121</c:v>
-                </c:pt>
-                <c:pt idx="291">
-                  <c:v>5306</c:v>
-                </c:pt>
-                <c:pt idx="292">
-                  <c:v>13027</c:v>
-                </c:pt>
-                <c:pt idx="293">
-                  <c:v>2895</c:v>
-                </c:pt>
-                <c:pt idx="294">
-                  <c:v>7175</c:v>
-                </c:pt>
-                <c:pt idx="295">
-                  <c:v>1545</c:v>
-                </c:pt>
-                <c:pt idx="296">
-                  <c:v>3851</c:v>
-                </c:pt>
-                <c:pt idx="297">
-                  <c:v>9633</c:v>
-                </c:pt>
-                <c:pt idx="298">
-                  <c:v>2109</c:v>
-                </c:pt>
-                <c:pt idx="299">
-                  <c:v>5303</c:v>
-                </c:pt>
-                <c:pt idx="300">
-                  <c:v>12837</c:v>
-                </c:pt>
-                <c:pt idx="301">
-                  <c:v>2869</c:v>
-                </c:pt>
-                <c:pt idx="302">
-                  <c:v>7191</c:v>
-                </c:pt>
-                <c:pt idx="303">
-                  <c:v>1600</c:v>
-                </c:pt>
-                <c:pt idx="304">
-                  <c:v>3952</c:v>
-                </c:pt>
-                <c:pt idx="305">
-                  <c:v>9842</c:v>
-                </c:pt>
-                <c:pt idx="306">
-                  <c:v>2180</c:v>
-                </c:pt>
-                <c:pt idx="307">
-                  <c:v>5435</c:v>
-                </c:pt>
-                <c:pt idx="308">
-                  <c:v>1181</c:v>
-                </c:pt>
-                <c:pt idx="309">
-                  <c:v>2981</c:v>
-                </c:pt>
-                <c:pt idx="310">
-                  <c:v>7487</c:v>
-                </c:pt>
-                <c:pt idx="311">
-                  <c:v>1688</c:v>
-                </c:pt>
-                <c:pt idx="312">
-                  <c:v>4170</c:v>
-                </c:pt>
-                <c:pt idx="313">
-                  <c:v>6496</c:v>
-                </c:pt>
-                <c:pt idx="314">
-                  <c:v>2265</c:v>
-                </c:pt>
-                <c:pt idx="315">
-                  <c:v>5657</c:v>
-                </c:pt>
-                <c:pt idx="316">
-                  <c:v>1223</c:v>
-                </c:pt>
-                <c:pt idx="317">
-                  <c:v>3089</c:v>
-                </c:pt>
-                <c:pt idx="318">
-                  <c:v>7565</c:v>
-                </c:pt>
-                <c:pt idx="319">
-                  <c:v>1671</c:v>
-                </c:pt>
-                <c:pt idx="320">
-                  <c:v>4149</c:v>
-                </c:pt>
-                <c:pt idx="321">
-                  <c:v>908</c:v>
-                </c:pt>
-                <c:pt idx="322">
-                  <c:v>2263</c:v>
-                </c:pt>
-                <c:pt idx="323">
-                  <c:v>5702</c:v>
-                </c:pt>
-                <c:pt idx="324">
-                  <c:v>1220</c:v>
-                </c:pt>
-                <c:pt idx="325">
-                  <c:v>3135</c:v>
-                </c:pt>
-                <c:pt idx="326">
-                  <c:v>973</c:v>
-                </c:pt>
-                <c:pt idx="327">
-                  <c:v>1668</c:v>
-                </c:pt>
-                <c:pt idx="328">
-                  <c:v>4266</c:v>
-                </c:pt>
-                <c:pt idx="329">
-                  <c:v>889</c:v>
-                </c:pt>
-                <c:pt idx="330">
-                  <c:v>2265</c:v>
-                </c:pt>
-                <c:pt idx="331">
-                  <c:v>5763</c:v>
-                </c:pt>
-                <c:pt idx="332">
-                  <c:v>1226</c:v>
-                </c:pt>
-                <c:pt idx="333">
-                  <c:v>3159</c:v>
-                </c:pt>
-                <c:pt idx="334">
-                  <c:v>673</c:v>
-                </c:pt>
-                <c:pt idx="335">
-                  <c:v>1697</c:v>
-                </c:pt>
-                <c:pt idx="336">
-                  <c:v>4339</c:v>
-                </c:pt>
-                <c:pt idx="337">
-                  <c:v>889</c:v>
-                </c:pt>
-                <c:pt idx="338">
-                  <c:v>2310</c:v>
-                </c:pt>
-                <c:pt idx="339">
-                  <c:v>480</c:v>
-                </c:pt>
-                <c:pt idx="340">
-                  <c:v>1201</c:v>
-                </c:pt>
-                <c:pt idx="341">
-                  <c:v>3205</c:v>
-                </c:pt>
-                <c:pt idx="342">
-                  <c:v>671</c:v>
-                </c:pt>
-                <c:pt idx="343">
-                  <c:v>1677</c:v>
-                </c:pt>
-                <c:pt idx="344">
-                  <c:v>3394</c:v>
-                </c:pt>
-                <c:pt idx="345">
-                  <c:v>901</c:v>
-                </c:pt>
-                <c:pt idx="346">
-                  <c:v>2339</c:v>
-                </c:pt>
-                <c:pt idx="347">
-                  <c:v>486</c:v>
-                </c:pt>
-                <c:pt idx="348">
-                  <c:v>1245</c:v>
-                </c:pt>
-                <c:pt idx="349">
-                  <c:v>3271</c:v>
-                </c:pt>
-                <c:pt idx="350">
-                  <c:v>657</c:v>
-                </c:pt>
-                <c:pt idx="351">
-                  <c:v>1691</c:v>
-                </c:pt>
-                <c:pt idx="352">
-                  <c:v>354</c:v>
-                </c:pt>
-                <c:pt idx="353">
-                  <c:v>886</c:v>
-                </c:pt>
-                <c:pt idx="354">
-                  <c:v>2336</c:v>
-                </c:pt>
-                <c:pt idx="355">
-                  <c:v>475</c:v>
-                </c:pt>
-                <c:pt idx="356">
-                  <c:v>1235</c:v>
-                </c:pt>
-                <c:pt idx="357">
-                  <c:v>441</c:v>
-                </c:pt>
-                <c:pt idx="358">
-                  <c:v>651</c:v>
-                </c:pt>
-                <c:pt idx="359">
-                  <c:v>1716</c:v>
-                </c:pt>
-                <c:pt idx="360">
-                  <c:v>345</c:v>
-                </c:pt>
-                <c:pt idx="361">
-                  <c:v>897</c:v>
-                </c:pt>
-                <c:pt idx="362">
-                  <c:v>2395</c:v>
-                </c:pt>
-                <c:pt idx="363">
-                  <c:v>490</c:v>
-                </c:pt>
-                <c:pt idx="364">
-                  <c:v>1268</c:v>
-                </c:pt>
-                <c:pt idx="365">
-                  <c:v>264</c:v>
-                </c:pt>
-                <c:pt idx="366">
-                  <c:v>682</c:v>
-                </c:pt>
-                <c:pt idx="367">
-                  <c:v>1773</c:v>
-                </c:pt>
-                <c:pt idx="368">
-                  <c:v>346</c:v>
-                </c:pt>
-                <c:pt idx="369">
-                  <c:v>902</c:v>
-                </c:pt>
-                <c:pt idx="370">
-                  <c:v>171</c:v>
-                </c:pt>
-                <c:pt idx="371">
-                  <c:v>439</c:v>
-                </c:pt>
-                <c:pt idx="372">
-                  <c:v>1203</c:v>
-                </c:pt>
-                <c:pt idx="373">
-                  <c:v>252</c:v>
-                </c:pt>
-                <c:pt idx="374">
-                  <c:v>627</c:v>
-                </c:pt>
-                <c:pt idx="375">
-                  <c:v>1545</c:v>
-                </c:pt>
-                <c:pt idx="376">
-                  <c:v>321</c:v>
-                </c:pt>
-                <c:pt idx="377">
-                  <c:v>853</c:v>
-                </c:pt>
-                <c:pt idx="378">
-                  <c:v>179</c:v>
-                </c:pt>
-                <c:pt idx="379">
-                  <c:v>453</c:v>
-                </c:pt>
-                <c:pt idx="380">
-                  <c:v>1198</c:v>
-                </c:pt>
-                <c:pt idx="381">
-                  <c:v>248</c:v>
-                </c:pt>
-                <c:pt idx="382">
-                  <c:v>652</c:v>
-                </c:pt>
-                <c:pt idx="383">
-                  <c:v>154</c:v>
-                </c:pt>
-                <c:pt idx="384">
-                  <c:v>352</c:v>
-                </c:pt>
-                <c:pt idx="385">
-                  <c:v>906</c:v>
-                </c:pt>
-                <c:pt idx="386">
-                  <c:v>200</c:v>
-                </c:pt>
-                <c:pt idx="387">
-                  <c:v>509</c:v>
-                </c:pt>
-                <c:pt idx="388">
-                  <c:v>366</c:v>
-                </c:pt>
-                <c:pt idx="389">
-                  <c:v>268</c:v>
-                </c:pt>
-                <c:pt idx="390">
-                  <c:v>692</c:v>
-                </c:pt>
-                <c:pt idx="391">
-                  <c:v>151</c:v>
-                </c:pt>
-                <c:pt idx="392">
-                  <c:v>365</c:v>
-                </c:pt>
-                <c:pt idx="393">
-                  <c:v>916</c:v>
-                </c:pt>
-                <c:pt idx="394">
-                  <c:v>180</c:v>
-                </c:pt>
-                <c:pt idx="395">
-                  <c:v>488</c:v>
-                </c:pt>
-                <c:pt idx="396">
-                  <c:v>87</c:v>
-                </c:pt>
-                <c:pt idx="397">
-                  <c:v>246</c:v>
-                </c:pt>
-                <c:pt idx="398">
-                  <c:v>664</c:v>
-                </c:pt>
-                <c:pt idx="399">
-                  <c:v>134</c:v>
-                </c:pt>
-                <c:pt idx="400">
-                  <c:v>343</c:v>
-                </c:pt>
-                <c:pt idx="401">
-                  <c:v>74</c:v>
-                </c:pt>
-                <c:pt idx="402">
-                  <c:v>181</c:v>
-                </c:pt>
-                <c:pt idx="403">
-                  <c:v>472</c:v>
-                </c:pt>
-                <c:pt idx="404">
-                  <c:v>86</c:v>
-                </c:pt>
-                <c:pt idx="405">
-                  <c:v>224</c:v>
-                </c:pt>
-                <c:pt idx="406">
-                  <c:v>621</c:v>
-                </c:pt>
-                <c:pt idx="407">
-                  <c:v>123</c:v>
-                </c:pt>
-                <c:pt idx="408">
-                  <c:v>322</c:v>
-                </c:pt>
-                <c:pt idx="409">
-                  <c:v>71</c:v>
-                </c:pt>
-                <c:pt idx="410">
-                  <c:v>160</c:v>
-                </c:pt>
-                <c:pt idx="411">
-                  <c:v>451</c:v>
-                </c:pt>
-                <c:pt idx="412">
-                  <c:v>86</c:v>
-                </c:pt>
-                <c:pt idx="413">
-                  <c:v>215</c:v>
-                </c:pt>
-                <c:pt idx="414">
-                  <c:v>49</c:v>
-                </c:pt>
-                <c:pt idx="415">
-                  <c:v>109</c:v>
-                </c:pt>
-                <c:pt idx="416">
-                  <c:v>303</c:v>
-                </c:pt>
-                <c:pt idx="417">
-                  <c:v>53</c:v>
-                </c:pt>
-                <c:pt idx="418">
-                  <c:v>154</c:v>
-                </c:pt>
-                <c:pt idx="419">
-                  <c:v>217</c:v>
-                </c:pt>
-                <c:pt idx="420">
-                  <c:v>90</c:v>
-                </c:pt>
-                <c:pt idx="421">
-                  <c:v>231</c:v>
-                </c:pt>
-                <c:pt idx="422">
-                  <c:v>74</c:v>
-                </c:pt>
-                <c:pt idx="423">
-                  <c:v>126</c:v>
-                </c:pt>
-                <c:pt idx="424">
-                  <c:v>336</c:v>
-                </c:pt>
-                <c:pt idx="425">
-                  <c:v>81</c:v>
-                </c:pt>
-                <c:pt idx="426">
-                  <c:v>177</c:v>
-                </c:pt>
-                <c:pt idx="427">
-                  <c:v>61</c:v>
-                </c:pt>
-                <c:pt idx="428">
-                  <c:v>84</c:v>
-                </c:pt>
-                <c:pt idx="429">
-                  <c:v>247</c:v>
-                </c:pt>
-                <c:pt idx="430">
-                  <c:v>52</c:v>
-                </c:pt>
-                <c:pt idx="431">
-                  <c:v>107</c:v>
-                </c:pt>
-                <c:pt idx="432">
-                  <c:v>47</c:v>
-                </c:pt>
-                <c:pt idx="433">
-                  <c:v>68</c:v>
-                </c:pt>
-                <c:pt idx="434">
-                  <c:v>153</c:v>
-                </c:pt>
-                <c:pt idx="435">
-                  <c:v>41</c:v>
-                </c:pt>
-                <c:pt idx="436">
-                  <c:v>68</c:v>
-                </c:pt>
-                <c:pt idx="437">
-                  <c:v>219</c:v>
-                </c:pt>
-                <c:pt idx="438">
-                  <c:v>46</c:v>
-                </c:pt>
-                <c:pt idx="439">
-                  <c:v>106</c:v>
-                </c:pt>
-                <c:pt idx="440">
-                  <c:v>30</c:v>
-                </c:pt>
-                <c:pt idx="441">
-                  <c:v>45</c:v>
-                </c:pt>
-                <c:pt idx="442">
-                  <c:v>161</c:v>
-                </c:pt>
-                <c:pt idx="443">
-                  <c:v>37</c:v>
-                </c:pt>
-                <c:pt idx="444">
-                  <c:v>91</c:v>
-                </c:pt>
-                <c:pt idx="445">
-                  <c:v>28</c:v>
-                </c:pt>
-                <c:pt idx="446">
-                  <c:v>51</c:v>
-                </c:pt>
-                <c:pt idx="447">
-                  <c:v>125</c:v>
-                </c:pt>
-                <c:pt idx="448">
-                  <c:v>31</c:v>
-                </c:pt>
-                <c:pt idx="449">
-                  <c:v>65</c:v>
-                </c:pt>
-                <c:pt idx="450">
-                  <c:v>122</c:v>
-                </c:pt>
-                <c:pt idx="451">
-                  <c:v>35</c:v>
-                </c:pt>
-                <c:pt idx="452">
-                  <c:v>81</c:v>
-                </c:pt>
-                <c:pt idx="453">
-                  <c:v>28</c:v>
-                </c:pt>
-                <c:pt idx="454">
-                  <c:v>48</c:v>
-                </c:pt>
-                <c:pt idx="455">
-                  <c:v>137</c:v>
-                </c:pt>
-                <c:pt idx="456">
-                  <c:v>29</c:v>
-                </c:pt>
-                <c:pt idx="457">
-                  <c:v>71</c:v>
-                </c:pt>
-                <c:pt idx="458">
-                  <c:v>21</c:v>
-                </c:pt>
-                <c:pt idx="459">
-                  <c:v>35</c:v>
-                </c:pt>
-                <c:pt idx="460">
-                  <c:v>97</c:v>
-                </c:pt>
-                <c:pt idx="461">
-                  <c:v>18</c:v>
-                </c:pt>
-                <c:pt idx="462">
-                  <c:v>49</c:v>
-                </c:pt>
-                <c:pt idx="463">
-                  <c:v>18</c:v>
-                </c:pt>
-                <c:pt idx="464">
-                  <c:v>19</c:v>
-                </c:pt>
-                <c:pt idx="465">
-                  <c:v>60</c:v>
-                </c:pt>
-                <c:pt idx="466">
-                  <c:v>13</c:v>
-                </c:pt>
-                <c:pt idx="467">
-                  <c:v>27</c:v>
-                </c:pt>
-                <c:pt idx="468">
-                  <c:v>82</c:v>
-                </c:pt>
-                <c:pt idx="469">
+                <c:pt idx="480">
+                  <c:v>2</c:v>
+                </c:pt>
+                <c:pt idx="481">
+                  <c:v>3</c:v>
+                </c:pt>
+                <c:pt idx="482">
                   <c:v>17</c:v>
                 </c:pt>
-                <c:pt idx="470">
-                  <c:v>42</c:v>
-                </c:pt>
-                <c:pt idx="471">
-                  <c:v>13</c:v>
-                </c:pt>
-                <c:pt idx="472">
-                  <c:v>21</c:v>
-                </c:pt>
-                <c:pt idx="473">
-                  <c:v>66</c:v>
-                </c:pt>
-                <c:pt idx="474">
-                  <c:v>15</c:v>
-                </c:pt>
-                <c:pt idx="475">
-                  <c:v>34</c:v>
-                </c:pt>
-                <c:pt idx="476">
-                  <c:v>12</c:v>
-                </c:pt>
-                <c:pt idx="477">
-                  <c:v>22</c:v>
-                </c:pt>
-                <c:pt idx="478">
-                  <c:v>45</c:v>
-                </c:pt>
-                <c:pt idx="479">
-                  <c:v>7</c:v>
-                </c:pt>
-                <c:pt idx="480">
-                  <c:v>20</c:v>
-                </c:pt>
-                <c:pt idx="481">
-                  <c:v>49</c:v>
-                </c:pt>
-                <c:pt idx="482">
-                  <c:v>7</c:v>
-                </c:pt>
                 <c:pt idx="483">
-                  <c:v>18</c:v>
+                  <c:v>3</c:v>
                 </c:pt>
                 <c:pt idx="484">
-                  <c:v>3</c:v>
+                  <c:v>5</c:v>
                 </c:pt>
                 <c:pt idx="485">
-                  <c:v>5</c:v>
+                  <c:v>1</c:v>
                 </c:pt>
                 <c:pt idx="486">
-                  <c:v>23</c:v>
+                  <c:v>8</c:v>
                 </c:pt>
                 <c:pt idx="487">
-                  <c:v>3</c:v>
+                  <c:v>1</c:v>
                 </c:pt>
                 <c:pt idx="488">
-                  <c:v>8</c:v>
+                  <c:v>4</c:v>
                 </c:pt>
                 <c:pt idx="489">
                   <c:v>1</c:v>
                 </c:pt>
                 <c:pt idx="490">
+                  <c:v>3</c:v>
+                </c:pt>
+                <c:pt idx="491">
+                  <c:v>10</c:v>
+                </c:pt>
+                <c:pt idx="492">
+                  <c:v>2</c:v>
+                </c:pt>
+                <c:pt idx="493">
                   <c:v>5</c:v>
                 </c:pt>
-                <c:pt idx="491">
-                  <c:v>21</c:v>
-                </c:pt>
-                <c:pt idx="492">
+                <c:pt idx="494">
+                  <c:v>1</c:v>
+                </c:pt>
+                <c:pt idx="495">
+                  <c:v>4</c:v>
+                </c:pt>
+                <c:pt idx="496">
+                  <c:v>2</c:v>
+                </c:pt>
+                <c:pt idx="497">
+                  <c:v>10</c:v>
+                </c:pt>
+                <c:pt idx="498">
                   <c:v>3</c:v>
                 </c:pt>
-                <c:pt idx="493">
-                  <c:v>10</c:v>
-                </c:pt>
-                <c:pt idx="494">
+                <c:pt idx="499">
                   <c:v>4</c:v>
                 </c:pt>
-                <c:pt idx="495">
+                <c:pt idx="500">
+                  <c:v>1</c:v>
+                </c:pt>
+                <c:pt idx="501">
+                  <c:v>2</c:v>
+                </c:pt>
+                <c:pt idx="502">
+                  <c:v>1</c:v>
+                </c:pt>
+                <c:pt idx="503">
+                  <c:v>2</c:v>
+                </c:pt>
+                <c:pt idx="504">
+                  <c:v>4</c:v>
+                </c:pt>
+                <c:pt idx="505">
+                  <c:v>1</c:v>
+                </c:pt>
+                <c:pt idx="506">
+                  <c:v>3</c:v>
+                </c:pt>
+                <c:pt idx="507">
                   <c:v>6</c:v>
                 </c:pt>
-                <c:pt idx="496">
-                  <c:v>12</c:v>
-                </c:pt>
-                <c:pt idx="497">
-                  <c:v>1</c:v>
-                </c:pt>
-                <c:pt idx="498">
-                  <c:v>4</c:v>
-                </c:pt>
-                <c:pt idx="499">
-                  <c:v>23</c:v>
-                </c:pt>
-                <c:pt idx="500">
+                <c:pt idx="508">
                   <c:v>2</c:v>
-                </c:pt>
-                <c:pt idx="501">
-                  <c:v>10</c:v>
-                </c:pt>
-                <c:pt idx="502">
-                  <c:v>3</c:v>
-                </c:pt>
-                <c:pt idx="503">
-                  <c:v>13</c:v>
-                </c:pt>
-                <c:pt idx="504">
-                  <c:v>1</c:v>
-                </c:pt>
-                <c:pt idx="505">
-                  <c:v>4</c:v>
-                </c:pt>
-                <c:pt idx="506">
-                  <c:v>1</c:v>
-                </c:pt>
-                <c:pt idx="507">
-                  <c:v>2</c:v>
-                </c:pt>
-                <c:pt idx="508">
-                  <c:v>8</c:v>
                 </c:pt>
                 <c:pt idx="509">
                   <c:v>4</c:v>
                 </c:pt>
                 <c:pt idx="510">
-                  <c:v>4</c:v>
+                  <c:v>1</c:v>
                 </c:pt>
                 <c:pt idx="511">
-                  <c:v>14</c:v>
+                  <c:v>3</c:v>
                 </c:pt>
                 <c:pt idx="512">
-                  <c:v>4</c:v>
+                  <c:v>9</c:v>
                 </c:pt>
                 <c:pt idx="513">
-                  <c:v>6</c:v>
+                  <c:v>2</c:v>
                 </c:pt>
                 <c:pt idx="514">
                   <c:v>3</c:v>
                 </c:pt>
                 <c:pt idx="515">
-                  <c:v>4</c:v>
+                  <c:v>1</c:v>
                 </c:pt>
                 <c:pt idx="516">
-                  <c:v>12</c:v>
+                  <c:v>2</c:v>
                 </c:pt>
                 <c:pt idx="517">
-                  <c:v>4</c:v>
+                  <c:v>5</c:v>
                 </c:pt>
                 <c:pt idx="518">
-                  <c:v>9</c:v>
+                  <c:v>2</c:v>
                 </c:pt>
                 <c:pt idx="519">
+                  <c:v>3</c:v>
+                </c:pt>
+                <c:pt idx="520">
+                  <c:v>1</c:v>
+                </c:pt>
+                <c:pt idx="521">
                   <c:v>2</c:v>
                 </c:pt>
-                <c:pt idx="520">
+                <c:pt idx="522">
+                  <c:v>5</c:v>
+                </c:pt>
+                <c:pt idx="523">
+                  <c:v>1</c:v>
+                </c:pt>
+                <c:pt idx="524">
                   <c:v>3</c:v>
                 </c:pt>
-                <c:pt idx="521">
-                  <c:v>9</c:v>
-                </c:pt>
-                <c:pt idx="522">
-                  <c:v>3</c:v>
-                </c:pt>
-                <c:pt idx="523">
-                  <c:v>5</c:v>
-                </c:pt>
-                <c:pt idx="524">
-                  <c:v>2</c:v>
-                </c:pt>
                 <c:pt idx="525">
-                  <c:v>3</c:v>
+                  <c:v>1</c:v>
                 </c:pt>
                 <c:pt idx="526">
-                  <c:v>7</c:v>
+                  <c:v>1</c:v>
                 </c:pt>
                 <c:pt idx="527">
-                  <c:v>2</c:v>
+                  <c:v>1</c:v>
                 </c:pt>
                 <c:pt idx="528">
-                  <c:v>5</c:v>
+                  <c:v>1</c:v>
                 </c:pt>
                 <c:pt idx="529">
-                  <c:v>12</c:v>
+                  <c:v>1</c:v>
                 </c:pt>
                 <c:pt idx="530">
                   <c:v>1</c:v>
                 </c:pt>
                 <c:pt idx="531">
-                  <c:v>3</c:v>
+                  <c:v>1</c:v>
                 </c:pt>
                 <c:pt idx="532">
                   <c:v>1</c:v>
                 </c:pt>
                 <c:pt idx="533">
-                  <c:v>3</c:v>
+                  <c:v>1</c:v>
                 </c:pt>
                 <c:pt idx="534">
                   <c:v>1</c:v>
                 </c:pt>
                 <c:pt idx="535">
-                  <c:v>1</c:v>
-                </c:pt>
-                <c:pt idx="536">
-                  <c:v>2</c:v>
-                </c:pt>
-                <c:pt idx="537">
-                  <c:v>1</c:v>
-                </c:pt>
-                <c:pt idx="538">
-                  <c:v>1</c:v>
-                </c:pt>
-                <c:pt idx="539">
-                  <c:v>4</c:v>
-                </c:pt>
-                <c:pt idx="540">
-                  <c:v>2</c:v>
-                </c:pt>
-                <c:pt idx="541">
-                  <c:v>1</c:v>
-                </c:pt>
-                <c:pt idx="542">
-                  <c:v>1</c:v>
-                </c:pt>
-                <c:pt idx="543">
-                  <c:v>1</c:v>
-                </c:pt>
-                <c:pt idx="544">
-                  <c:v>1</c:v>
-                </c:pt>
-                <c:pt idx="545">
-                  <c:v>1</c:v>
-                </c:pt>
-                <c:pt idx="546">
-                  <c:v>2</c:v>
-                </c:pt>
-                <c:pt idx="547">
-                  <c:v>1</c:v>
-                </c:pt>
-                <c:pt idx="548">
-                  <c:v>1</c:v>
-                </c:pt>
-                <c:pt idx="549">
-                  <c:v>1</c:v>
-                </c:pt>
-                <c:pt idx="550">
-                  <c:v>1</c:v>
-                </c:pt>
-                <c:pt idx="551">
-                  <c:v>1</c:v>
-                </c:pt>
-                <c:pt idx="552">
-                  <c:v>2</c:v>
-                </c:pt>
-                <c:pt idx="553">
-                  <c:v>1</c:v>
-                </c:pt>
-                <c:pt idx="554">
-                  <c:v>1</c:v>
-                </c:pt>
-                <c:pt idx="555">
-                  <c:v>1</c:v>
-                </c:pt>
-                <c:pt idx="556">
-                  <c:v>1</c:v>
-                </c:pt>
-                <c:pt idx="557">
-                  <c:v>1</c:v>
-                </c:pt>
-                <c:pt idx="558">
-                  <c:v>1</c:v>
-                </c:pt>
-                <c:pt idx="559">
-                  <c:v>1</c:v>
-                </c:pt>
-                <c:pt idx="560">
-                  <c:v>1</c:v>
-                </c:pt>
-                <c:pt idx="561">
-                  <c:v>1</c:v>
-                </c:pt>
-                <c:pt idx="562">
-                  <c:v>1</c:v>
-                </c:pt>
-                <c:pt idx="563">
                   <c:v>1</c:v>
                 </c:pt>
               </c:numCache>
@@ -2889,7 +2833,7 @@
           </c:val>
           <c:extLst>
             <c:ext xmlns:c16="http://schemas.microsoft.com/office/drawing/2014/chart" uri="{C3380CC4-5D6E-409C-BE32-E72D297353CC}">
-              <c16:uniqueId val="{00000000-C204-4DD5-9507-E8807D0ABAD6}"/>
+              <c16:uniqueId val="{00000000-1F24-440A-8A3C-19EDC4841AFB}"/>
             </c:ext>
           </c:extLst>
         </c:ser>
@@ -2903,11 +2847,11 @@
         </c:dLbls>
         <c:gapWidth val="219"/>
         <c:overlap val="-27"/>
-        <c:axId val="1832333967"/>
-        <c:axId val="1832334447"/>
+        <c:axId val="1140412272"/>
+        <c:axId val="1140412752"/>
       </c:barChart>
       <c:catAx>
-        <c:axId val="1832333967"/>
+        <c:axId val="1140412272"/>
         <c:scaling>
           <c:orientation val="minMax"/>
         </c:scaling>
@@ -2940,7 +2884,6 @@
                   <a:rPr lang="en-US" baseline="0"/>
                   <a:t> Time</a:t>
                 </a:r>
-                <a:endParaRPr lang="en-US"/>
               </a:p>
             </c:rich>
           </c:tx>
@@ -3009,7 +2952,7 @@
             <a:endParaRPr lang="en-US"/>
           </a:p>
         </c:txPr>
-        <c:crossAx val="1832334447"/>
+        <c:crossAx val="1140412752"/>
         <c:crosses val="autoZero"/>
         <c:auto val="1"/>
         <c:lblAlgn val="ctr"/>
@@ -3017,7 +2960,7 @@
         <c:noMultiLvlLbl val="0"/>
       </c:catAx>
       <c:valAx>
-        <c:axId val="1832334447"/>
+        <c:axId val="1140412752"/>
         <c:scaling>
           <c:orientation val="minMax"/>
         </c:scaling>
@@ -3128,7 +3071,7 @@
             <a:endParaRPr lang="en-US"/>
           </a:p>
         </c:txPr>
-        <c:crossAx val="1832333967"/>
+        <c:crossAx val="1140412272"/>
         <c:crosses val="autoZero"/>
         <c:crossBetween val="between"/>
       </c:valAx>
@@ -3217,7 +3160,7 @@
             </a:pPr>
             <a:r>
               <a:rPr lang="en-US"/>
-              <a:t>Computation</a:t>
+              <a:t>Computaion</a:t>
             </a:r>
             <a:r>
               <a:rPr lang="en-US" baseline="0"/>
@@ -3286,28 +3229,28 @@
                 <c:formatCode>General</c:formatCode>
                 <c:ptCount val="8"/>
                 <c:pt idx="0">
-                  <c:v>1.0002386666666667</c:v>
+                  <c:v>5.4521992666666677</c:v>
                 </c:pt>
                 <c:pt idx="1">
-                  <c:v>1.0003677</c:v>
+                  <c:v>3.7762235499999997</c:v>
                 </c:pt>
                 <c:pt idx="2">
-                  <c:v>1.0003337999999999</c:v>
+                  <c:v>3.2434602100000007</c:v>
                 </c:pt>
                 <c:pt idx="3">
-                  <c:v>1.0003953000000001</c:v>
+                  <c:v>3.0671726100000005</c:v>
                 </c:pt>
                 <c:pt idx="4">
-                  <c:v>1.0004242000000001</c:v>
+                  <c:v>3.1605326699999998</c:v>
                 </c:pt>
                 <c:pt idx="5">
-                  <c:v>1.0004497999999999</c:v>
+                  <c:v>3.3689892800000001</c:v>
                 </c:pt>
                 <c:pt idx="6">
-                  <c:v>1.0005174999999999</c:v>
+                  <c:v>3.4158150999999997</c:v>
                 </c:pt>
                 <c:pt idx="7">
-                  <c:v>1.0006178999999997</c:v>
+                  <c:v>3.6392676899999996</c:v>
                 </c:pt>
               </c:numCache>
             </c:numRef>
@@ -3315,7 +3258,7 @@
           <c:smooth val="0"/>
           <c:extLst>
             <c:ext xmlns:c16="http://schemas.microsoft.com/office/drawing/2014/chart" uri="{C3380CC4-5D6E-409C-BE32-E72D297353CC}">
-              <c16:uniqueId val="{00000000-2D36-46EC-8B19-B9998189A88C}"/>
+              <c16:uniqueId val="{00000000-BB3A-40D5-9EDB-39B632E9CE24}"/>
             </c:ext>
           </c:extLst>
         </c:ser>
@@ -3344,28 +3287,28 @@
                 <c:formatCode>General</c:formatCode>
                 <c:ptCount val="8"/>
                 <c:pt idx="0">
-                  <c:v>1.0002506</c:v>
+                  <c:v>5.2165050299999995</c:v>
                 </c:pt>
                 <c:pt idx="1">
-                  <c:v>1.0003131000000001</c:v>
+                  <c:v>3.0332133099999998</c:v>
                 </c:pt>
                 <c:pt idx="2">
-                  <c:v>1.0003433999999998</c:v>
+                  <c:v>2.5003650600000005</c:v>
                 </c:pt>
                 <c:pt idx="3">
-                  <c:v>1.0003726999999998</c:v>
+                  <c:v>2.0981202499999996</c:v>
                 </c:pt>
                 <c:pt idx="4">
-                  <c:v>1.0004065</c:v>
+                  <c:v>1.80118635</c:v>
                 </c:pt>
                 <c:pt idx="5">
-                  <c:v>1.0004708</c:v>
+                  <c:v>1.6196222900000001</c:v>
                 </c:pt>
                 <c:pt idx="6">
-                  <c:v>1.0005567999999998</c:v>
+                  <c:v>1.5063104000000003</c:v>
                 </c:pt>
                 <c:pt idx="7">
-                  <c:v>1.0005875</c:v>
+                  <c:v>1.39560076</c:v>
                 </c:pt>
               </c:numCache>
             </c:numRef>
@@ -3373,7 +3316,7 @@
           <c:smooth val="0"/>
           <c:extLst>
             <c:ext xmlns:c16="http://schemas.microsoft.com/office/drawing/2014/chart" uri="{C3380CC4-5D6E-409C-BE32-E72D297353CC}">
-              <c16:uniqueId val="{00000001-2D36-46EC-8B19-B9998189A88C}"/>
+              <c16:uniqueId val="{00000001-BB3A-40D5-9EDB-39B632E9CE24}"/>
             </c:ext>
           </c:extLst>
         </c:ser>
@@ -3386,11 +3329,11 @@
           <c:showBubbleSize val="0"/>
         </c:dLbls>
         <c:smooth val="0"/>
-        <c:axId val="1450780336"/>
-        <c:axId val="1450778896"/>
+        <c:axId val="2015675200"/>
+        <c:axId val="2015675680"/>
       </c:lineChart>
       <c:catAx>
-        <c:axId val="1450780336"/>
+        <c:axId val="2015675200"/>
         <c:scaling>
           <c:orientation val="minMax"/>
         </c:scaling>
@@ -3417,12 +3360,13 @@
                 </a:pPr>
                 <a:r>
                   <a:rPr lang="en-US"/>
-                  <a:t>Number</a:t>
+                  <a:t>Thread</a:t>
                 </a:r>
                 <a:r>
                   <a:rPr lang="en-US" baseline="0"/>
-                  <a:t> of Threads</a:t>
+                  <a:t> Count</a:t>
                 </a:r>
+                <a:endParaRPr lang="en-US"/>
               </a:p>
             </c:rich>
           </c:tx>
@@ -3491,7 +3435,7 @@
             <a:endParaRPr lang="en-US"/>
           </a:p>
         </c:txPr>
-        <c:crossAx val="1450778896"/>
+        <c:crossAx val="2015675680"/>
         <c:crosses val="autoZero"/>
         <c:auto val="1"/>
         <c:lblAlgn val="ctr"/>
@@ -3499,7 +3443,7 @@
         <c:noMultiLvlLbl val="0"/>
       </c:catAx>
       <c:valAx>
-        <c:axId val="1450778896"/>
+        <c:axId val="2015675680"/>
         <c:scaling>
           <c:orientation val="minMax"/>
         </c:scaling>
@@ -3609,7 +3553,7 @@
             <a:endParaRPr lang="en-US"/>
           </a:p>
         </c:txPr>
-        <c:crossAx val="1450780336"/>
+        <c:crossAx val="2015675200"/>
         <c:crosses val="autoZero"/>
         <c:crossBetween val="between"/>
       </c:valAx>

--- a/Project 2 Report.docx
+++ b/Project 2 Report.docx
@@ -41,7 +41,16 @@
     <w:p>
       <w:r>
         <w:tab/>
-        <w:t>In this experiment, we tested how increasing thread counts in a program influenced the time it took to compute Collatz Sequence stopping times concurrently. We computed the stopping times of values 0-</w:t>
+        <w:t xml:space="preserve">In this experiment, we tested how increasing thread counts in a program influenced the time it took to </w:t>
+      </w:r>
+      <w:r>
+        <w:t>concurrently</w:t>
+      </w:r>
+      <w:r>
+        <w:t xml:space="preserve"> </w:t>
+      </w:r>
+      <w:r>
+        <w:t>compute Collatz Sequence stopping times. We computed the stopping times of values 0-</w:t>
       </w:r>
       <w:r>
         <w:t>6678923</w:t>
@@ -122,12 +131,6 @@
     <w:p>
       <w:r>
         <w:tab/>
-      </w:r>
-    </w:p>
-    <w:p/>
-    <w:p>
-      <w:r>
-        <w:tab/>
         <w:t>The following line chart shows the computation time for each number of threads, for both locking and nonlocking threads.</w:t>
       </w:r>
     </w:p>
@@ -169,6 +172,9 @@
       <w:r>
         <w:t>the time taken to compute the Collatz sequences concurrently decreases with additional threads, up to a point. It seems the locks in the locking threads increase the amount of time taken to compute after 4 threads, which makes sense given the locking and unlocking that must occur to ensure data integrity. This locking forces threads to wait, and at a certain point it creates a bottleneck, no longer gaining the benefit of multiple threads.</w:t>
       </w:r>
+      <w:r>
+        <w:t xml:space="preserve"> The optimal amount for our program was 4 threads.</w:t>
+      </w:r>
     </w:p>
     <w:p>
       <w:pPr>
@@ -179,6 +185,45 @@
       </w:r>
     </w:p>
     <w:p/>
+    <w:p>
+      <w:pPr>
+        <w:rPr>
+          <w:sz w:val="28"/>
+          <w:szCs w:val="28"/>
+        </w:rPr>
+      </w:pPr>
+      <w:r>
+        <w:rPr>
+          <w:sz w:val="28"/>
+          <w:szCs w:val="28"/>
+        </w:rPr>
+        <w:t>Conclusion</w:t>
+      </w:r>
+    </w:p>
+    <w:p>
+      <w:r>
+        <w:rPr>
+          <w:sz w:val="28"/>
+          <w:szCs w:val="28"/>
+        </w:rPr>
+        <w:tab/>
+      </w:r>
+      <w:r>
+        <w:t>Using threads is a great way to reduce the amount of time a program takes to compute a solution. However, if they access shared data, the race problem needs to be solved. This will increase computation time</w:t>
+      </w:r>
+      <w:r>
+        <w:t xml:space="preserve"> </w:t>
+      </w:r>
+      <w:r>
+        <w:t xml:space="preserve">and will force programmers to find the optimal </w:t>
+      </w:r>
+      <w:r>
+        <w:t>number</w:t>
+      </w:r>
+      <w:r>
+        <w:t xml:space="preserve"> of threads to run computations concurrently while ensuring data integrity.</w:t>
+      </w:r>
+    </w:p>
     <w:sectPr>
       <w:pgSz w:w="12240" w:h="15840"/>
       <w:pgMar w:top="1440" w:right="1440" w:bottom="1440" w:left="1440" w:header="720" w:footer="720" w:gutter="0"/>
